--- a/Samples/System/GameSave/Readme.docx
+++ b/Samples/System/GameSave/Readme.docx
@@ -192,7 +192,7 @@
         <w:t xml:space="preserve">This sample demonstrates the </w:t>
       </w:r>
       <w:r>
-        <w:t xml:space="preserve">use of the Game Core </w:t>
+        <w:t xml:space="preserve">use of the </w:t>
       </w:r>
       <w:proofErr w:type="spellStart"/>
       <w:r>
@@ -213,7 +213,13 @@
     <w:p/>
     <w:p>
       <w:r>
-        <w:t xml:space="preserve">The sample also demonstrates a variety of other techniques related to the new Game Core API surface area. Most of the files related to this may be found in the </w:t>
+        <w:t xml:space="preserve">The sample also demonstrates a variety of other techniques related to the new </w:t>
+      </w:r>
+      <w:r>
+        <w:t>WINAPI_FAMILY_GAMES</w:t>
+      </w:r>
+      <w:r>
+        <w:t xml:space="preserve"> API surface area. Most of the files related to this may be found in the </w:t>
       </w:r>
       <w:r>
         <w:t>\</w:t>
@@ -865,7 +871,13 @@
     <w:p/>
     <w:p>
       <w:r>
-        <w:t xml:space="preserve">If using Project Scarlett, set the active solution platform to </w:t>
+        <w:t xml:space="preserve">If using </w:t>
+      </w:r>
+      <w:r>
+        <w:t>an Xbox Series X|S devkit</w:t>
+      </w:r>
+      <w:r>
+        <w:t xml:space="preserve">, set the active solution platform to </w:t>
       </w:r>
       <w:proofErr w:type="gramStart"/>
       <w:r>
@@ -2735,7 +2747,13 @@
     </w:p>
     <w:p>
       <w:r>
-        <w:t>This sample ships with a series of additional helper classes which you may use in your own code to assist in working with the Game Core APIs. Most of these files can be found in the \Helpers\ folder.</w:t>
+        <w:t xml:space="preserve">This sample ships with a series of additional helper classes which you may use in your own code to assist in working with the </w:t>
+      </w:r>
+      <w:r>
+        <w:t>Microsoft GDK</w:t>
+      </w:r>
+      <w:r>
+        <w:t xml:space="preserve"> APIs. Most of these files can be found in the \Helpers\ folder.</w:t>
       </w:r>
     </w:p>
     <w:p/>
@@ -2841,7 +2859,7 @@
           </w:tcPr>
           <w:p>
             <w:r>
-              <w:t>RAII class wrappers around the Game Core handle types defined by key APIs used by the sample.</w:t>
+              <w:t>RAII class wrappers around the handle types defined by key APIs used by the sample.</w:t>
             </w:r>
           </w:p>
         </w:tc>
@@ -3604,7 +3622,13 @@
         <w:tab/>
       </w:r>
       <w:r>
-        <w:t xml:space="preserve">New version, mostly rewritten to utilize new task system, Game Core APIs, use synchronous (blocking) </w:t>
+        <w:t xml:space="preserve">New version, mostly rewritten to utilize new task system, </w:t>
+      </w:r>
+      <w:r>
+        <w:t>Microsoft GDK</w:t>
+      </w:r>
+      <w:r>
+        <w:t xml:space="preserve"> APIs, use synchronous (blocking) </w:t>
       </w:r>
       <w:proofErr w:type="spellStart"/>
       <w:r>
@@ -7682,6 +7706,7 @@
     <w:lsdException w:name="HTML Sample" w:semiHidden="1" w:unhideWhenUsed="1"/>
     <w:lsdException w:name="HTML Typewriter" w:semiHidden="1" w:unhideWhenUsed="1"/>
     <w:lsdException w:name="HTML Variable" w:semiHidden="1" w:unhideWhenUsed="1"/>
+    <w:lsdException w:name="Normal Table" w:semiHidden="1" w:unhideWhenUsed="1"/>
     <w:lsdException w:name="annotation subject" w:semiHidden="1" w:unhideWhenUsed="1"/>
     <w:lsdException w:name="No List" w:semiHidden="1" w:unhideWhenUsed="1"/>
     <w:lsdException w:name="Outline List 1" w:semiHidden="1" w:unhideWhenUsed="1"/>
@@ -7728,8 +7753,10 @@
     <w:lsdException w:name="Table Subtle 2" w:semiHidden="1" w:unhideWhenUsed="1"/>
     <w:lsdException w:name="Table Web 1" w:semiHidden="1" w:unhideWhenUsed="1"/>
     <w:lsdException w:name="Table Web 2" w:semiHidden="1" w:unhideWhenUsed="1"/>
+    <w:lsdException w:name="Table Web 3" w:semiHidden="1" w:unhideWhenUsed="1"/>
     <w:lsdException w:name="Balloon Text" w:semiHidden="1" w:unhideWhenUsed="1"/>
     <w:lsdException w:name="Table Grid" w:uiPriority="39"/>
+    <w:lsdException w:name="Table Theme" w:semiHidden="1" w:unhideWhenUsed="1"/>
     <w:lsdException w:name="Placeholder Text" w:semiHidden="1"/>
     <w:lsdException w:name="No Spacing" w:uiPriority="1" w:qFormat="1"/>
     <w:lsdException w:name="Light Shading" w:uiPriority="60"/>

--- a/Samples/System/GameSave/Readme.docx
+++ b/Samples/System/GameSave/Readme.docx
@@ -1,6 +1,6 @@
 
 <file path=word/document.xml><?xml version="1.0" encoding="utf-8"?>
-<w:document xmlns:wpc="http://schemas.microsoft.com/office/word/2010/wordprocessingCanvas" xmlns:cx="http://schemas.microsoft.com/office/drawing/2014/chartex" xmlns:cx1="http://schemas.microsoft.com/office/drawing/2015/9/8/chartex" xmlns:cx2="http://schemas.microsoft.com/office/drawing/2015/10/21/chartex" xmlns:cx3="http://schemas.microsoft.com/office/drawing/2016/5/9/chartex" xmlns:cx4="http://schemas.microsoft.com/office/drawing/2016/5/10/chartex" xmlns:cx5="http://schemas.microsoft.com/office/drawing/2016/5/11/chartex" xmlns:cx6="http://schemas.microsoft.com/office/drawing/2016/5/12/chartex" xmlns:cx7="http://schemas.microsoft.com/office/drawing/2016/5/13/chartex" xmlns:cx8="http://schemas.microsoft.com/office/drawing/2016/5/14/chartex" xmlns:mc="http://schemas.openxmlformats.org/markup-compatibility/2006" xmlns:aink="http://schemas.microsoft.com/office/drawing/2016/ink" xmlns:am3d="http://schemas.microsoft.com/office/drawing/2017/model3d" xmlns:o="urn:schemas-microsoft-com:office:office" xmlns:r="http://schemas.openxmlformats.org/officeDocument/2006/relationships" xmlns:m="http://schemas.openxmlformats.org/officeDocument/2006/math" xmlns:v="urn:schemas-microsoft-com:vml" xmlns:wp14="http://schemas.microsoft.com/office/word/2010/wordprocessingDrawing" xmlns:wp="http://schemas.openxmlformats.org/drawingml/2006/wordprocessingDrawing" xmlns:w10="urn:schemas-microsoft-com:office:word" xmlns:w="http://schemas.openxmlformats.org/wordprocessingml/2006/main" xmlns:w14="http://schemas.microsoft.com/office/word/2010/wordml" xmlns:w15="http://schemas.microsoft.com/office/word/2012/wordml" xmlns:w16cex="http://schemas.microsoft.com/office/word/2018/wordml/cex" xmlns:w16cid="http://schemas.microsoft.com/office/word/2016/wordml/cid" xmlns:w16="http://schemas.microsoft.com/office/word/2018/wordml" xmlns:w16sdtdh="http://schemas.microsoft.com/office/word/2020/wordml/sdtdatahash" xmlns:w16se="http://schemas.microsoft.com/office/word/2015/wordml/symex" xmlns:wpg="http://schemas.microsoft.com/office/word/2010/wordprocessingGroup" xmlns:wpi="http://schemas.microsoft.com/office/word/2010/wordprocessingInk" xmlns:wne="http://schemas.microsoft.com/office/word/2006/wordml" xmlns:wps="http://schemas.microsoft.com/office/word/2010/wordprocessingShape" mc:Ignorable="w14 w15 w16se w16cid w16 w16cex w16sdtdh wp14">
+<w:document xmlns:wpc="http://schemas.microsoft.com/office/word/2010/wordprocessingCanvas" xmlns:cx="http://schemas.microsoft.com/office/drawing/2014/chartex" xmlns:cx1="http://schemas.microsoft.com/office/drawing/2015/9/8/chartex" xmlns:cx2="http://schemas.microsoft.com/office/drawing/2015/10/21/chartex" xmlns:cx3="http://schemas.microsoft.com/office/drawing/2016/5/9/chartex" xmlns:cx4="http://schemas.microsoft.com/office/drawing/2016/5/10/chartex" xmlns:cx5="http://schemas.microsoft.com/office/drawing/2016/5/11/chartex" xmlns:cx6="http://schemas.microsoft.com/office/drawing/2016/5/12/chartex" xmlns:cx7="http://schemas.microsoft.com/office/drawing/2016/5/13/chartex" xmlns:cx8="http://schemas.microsoft.com/office/drawing/2016/5/14/chartex" xmlns:mc="http://schemas.openxmlformats.org/markup-compatibility/2006" xmlns:aink="http://schemas.microsoft.com/office/drawing/2016/ink" xmlns:am3d="http://schemas.microsoft.com/office/drawing/2017/model3d" xmlns:o="urn:schemas-microsoft-com:office:office" xmlns:oel="http://schemas.microsoft.com/office/2019/extlst" xmlns:r="http://schemas.openxmlformats.org/officeDocument/2006/relationships" xmlns:m="http://schemas.openxmlformats.org/officeDocument/2006/math" xmlns:v="urn:schemas-microsoft-com:vml" xmlns:wp14="http://schemas.microsoft.com/office/word/2010/wordprocessingDrawing" xmlns:wp="http://schemas.openxmlformats.org/drawingml/2006/wordprocessingDrawing" xmlns:w10="urn:schemas-microsoft-com:office:word" xmlns:w="http://schemas.openxmlformats.org/wordprocessingml/2006/main" xmlns:w14="http://schemas.microsoft.com/office/word/2010/wordml" xmlns:w15="http://schemas.microsoft.com/office/word/2012/wordml" xmlns:w16cex="http://schemas.microsoft.com/office/word/2018/wordml/cex" xmlns:w16cid="http://schemas.microsoft.com/office/word/2016/wordml/cid" xmlns:w16="http://schemas.microsoft.com/office/word/2018/wordml" xmlns:w16sdtdh="http://schemas.microsoft.com/office/word/2020/wordml/sdtdatahash" xmlns:w16se="http://schemas.microsoft.com/office/word/2015/wordml/symex" xmlns:wpg="http://schemas.microsoft.com/office/word/2010/wordprocessingGroup" xmlns:wpi="http://schemas.microsoft.com/office/word/2010/wordprocessingInk" xmlns:wne="http://schemas.microsoft.com/office/word/2006/wordml" xmlns:wps="http://schemas.microsoft.com/office/word/2010/wordprocessingShape" mc:Ignorable="w14 w15 w16se w16cid w16 w16cex w16sdtdh wp14">
   <w:body>
     <w:p>
       <w:pPr>
@@ -173,7 +173,25 @@
         <w:rPr>
           <w:i/>
         </w:rPr>
-        <w:t>This sample is compatible with the Microsoft Game Development Kit (June 2020)</w:t>
+        <w:t>This sample is compatible with the Microsoft Game Development Kit (</w:t>
+      </w:r>
+      <w:r>
+        <w:rPr>
+          <w:i/>
+        </w:rPr>
+        <w:t>March</w:t>
+      </w:r>
+      <w:r>
+        <w:rPr>
+          <w:i/>
+        </w:rPr>
+        <w:t xml:space="preserve"> 202</w:t>
+      </w:r>
+      <w:r>
+        <w:rPr>
+          <w:i/>
+        </w:rPr>
+        <w:t>2)</w:t>
       </w:r>
     </w:p>
     <w:p/>
@@ -194,7 +212,6 @@
       <w:r>
         <w:t xml:space="preserve">use of the </w:t>
       </w:r>
-      <w:proofErr w:type="spellStart"/>
       <w:r>
         <w:rPr>
           <w:b/>
@@ -202,7 +219,6 @@
         </w:rPr>
         <w:t>XGameSave</w:t>
       </w:r>
-      <w:proofErr w:type="spellEnd"/>
       <w:r>
         <w:t xml:space="preserve"> APIs </w:t>
       </w:r>
@@ -358,9 +374,8 @@
           <w:iCs w:val="0"/>
           <w:color w:val="000000"/>
         </w:rPr>
-        <w:t xml:space="preserve"> large numbers of containers, such that synchronizing </w:t>
-      </w:r>
-      <w:proofErr w:type="gramStart"/>
+        <w:t xml:space="preserve"> large numbers of containers, such that synchronizing all of the game data </w:t>
+      </w:r>
       <w:r>
         <w:rPr>
           <w:rStyle w:val="SubtleEmphasis"/>
@@ -368,9 +383,8 @@
           <w:iCs w:val="0"/>
           <w:color w:val="000000"/>
         </w:rPr>
-        <w:t>all of</w:t>
-      </w:r>
-      <w:proofErr w:type="gramEnd"/>
+        <w:t>c</w:t>
+      </w:r>
       <w:r>
         <w:rPr>
           <w:rStyle w:val="SubtleEmphasis"/>
@@ -378,17 +392,19 @@
           <w:iCs w:val="0"/>
           <w:color w:val="000000"/>
         </w:rPr>
-        <w:t xml:space="preserve"> the game data </w:t>
-      </w:r>
-      <w:r>
+        <w:t>ould be inconvenient for the user to wait to complete.</w:t>
+      </w:r>
+    </w:p>
+    <w:p>
+      <w:pPr>
+        <w:pStyle w:val="NoSpacing"/>
         <w:rPr>
           <w:rStyle w:val="SubtleEmphasis"/>
           <w:i w:val="0"/>
           <w:iCs w:val="0"/>
           <w:color w:val="000000"/>
         </w:rPr>
-        <w:t>c</w:t>
-      </w:r>
+      </w:pPr>
       <w:r>
         <w:rPr>
           <w:rStyle w:val="SubtleEmphasis"/>
@@ -396,219 +412,201 @@
           <w:iCs w:val="0"/>
           <w:color w:val="000000"/>
         </w:rPr>
-        <w:t>ould be inconvenient for the user to wait to complete.</w:t>
-      </w:r>
-    </w:p>
-    <w:p>
-      <w:pPr>
-        <w:pStyle w:val="NoSpacing"/>
+        <w:br/>
+      </w:r>
+      <w:r>
+        <w:rPr>
+          <w:rStyle w:val="IntenseEmphasis"/>
+        </w:rPr>
+        <w:t xml:space="preserve">NOTE: </w:t>
+      </w:r>
+      <w:r>
         <w:rPr>
           <w:rStyle w:val="SubtleEmphasis"/>
           <w:i w:val="0"/>
           <w:iCs w:val="0"/>
           <w:color w:val="000000"/>
         </w:rPr>
-      </w:pPr>
-      <w:r>
+        <w:t>If you’ve already performed a full sync and you want to experiment with sync-on-demand, you should either sign in with a different user or clear the local cache of game save data.</w:t>
+      </w:r>
+    </w:p>
+    <w:p>
+      <w:pPr>
+        <w:pStyle w:val="NoSpacing"/>
         <w:rPr>
           <w:rStyle w:val="SubtleEmphasis"/>
           <w:i w:val="0"/>
           <w:iCs w:val="0"/>
           <w:color w:val="000000"/>
         </w:rPr>
+      </w:pPr>
+    </w:p>
+    <w:p>
+      <w:pPr>
+        <w:pStyle w:val="NoSpacing"/>
+        <w:rPr>
+          <w:rStyle w:val="SubtleEmphasis"/>
+          <w:i w:val="0"/>
+          <w:color w:val="000000"/>
+        </w:rPr>
+      </w:pPr>
+      <w:r>
+        <w:rPr>
+          <w:rStyle w:val="SubtleEmphasis"/>
+          <w:color w:val="000000"/>
+        </w:rPr>
+        <w:t>To clear the local cache for the Xbox One, you would run the “xbstorage.exe reset /force” command from the XDK command prompt.</w:t>
+      </w:r>
+    </w:p>
+    <w:p>
+      <w:pPr>
+        <w:pStyle w:val="NoSpacing"/>
+        <w:rPr>
+          <w:rStyle w:val="SubtleEmphasis"/>
+          <w:color w:val="000000"/>
+        </w:rPr>
+      </w:pPr>
+    </w:p>
+    <w:p>
+      <w:pPr>
+        <w:pStyle w:val="NoSpacing"/>
+        <w:rPr>
+          <w:rStyle w:val="SubtleEmphasis"/>
+          <w:color w:val="000000"/>
+        </w:rPr>
+      </w:pPr>
+      <w:r>
+        <w:rPr>
+          <w:rStyle w:val="SubtleEmphasis"/>
+          <w:color w:val="000000"/>
+        </w:rPr>
+        <w:t xml:space="preserve">To clear the local cache for a Windows 10 PC, you would run the “gamesaveutil.exe reset” command from an administrator command prompt. </w:t>
+      </w:r>
+    </w:p>
+    <w:p>
+      <w:pPr>
+        <w:pStyle w:val="NoSpacing"/>
+        <w:rPr>
+          <w:rStyle w:val="SubtleEmphasis"/>
+          <w:color w:val="000000"/>
+        </w:rPr>
+      </w:pPr>
+    </w:p>
+    <w:p>
+      <w:pPr>
+        <w:pStyle w:val="NoSpacing"/>
+        <w:rPr>
+          <w:rStyle w:val="SubtleEmphasis"/>
+          <w:color w:val="000000"/>
+        </w:rPr>
+      </w:pPr>
+      <w:r>
+        <w:rPr>
+          <w:rStyle w:val="SubtleEmphasis"/>
+          <w:color w:val="000000"/>
+        </w:rPr>
+        <w:t xml:space="preserve">Note: </w:t>
+      </w:r>
+      <w:r>
+        <w:rPr>
+          <w:rStyle w:val="SubtleEmphasis"/>
+          <w:b/>
+          <w:color w:val="000000"/>
+        </w:rPr>
+        <w:t>gamesaveutil.exe</w:t>
+      </w:r>
+      <w:r>
+        <w:rPr>
+          <w:rStyle w:val="SubtleEmphasis"/>
+          <w:color w:val="000000"/>
+        </w:rPr>
+        <w:t xml:space="preserve"> can be found in the following directory once you’ve installed the Windows </w:t>
+      </w:r>
+      <w:r>
+        <w:rPr>
+          <w:rStyle w:val="SubtleEmphasis"/>
+          <w:color w:val="000000"/>
+        </w:rPr>
+        <w:t>May 2019 SDK</w:t>
+      </w:r>
+      <w:r>
+        <w:rPr>
+          <w:rStyle w:val="SubtleEmphasis"/>
+          <w:color w:val="000000"/>
+        </w:rPr>
+        <w:t>:</w:t>
+      </w:r>
+      <w:r>
+        <w:rPr>
+          <w:rStyle w:val="SubtleEmphasis"/>
+          <w:color w:val="000000"/>
+        </w:rPr>
         <w:br/>
       </w:r>
       <w:r>
         <w:rPr>
-          <w:rStyle w:val="IntenseEmphasis"/>
-        </w:rPr>
-        <w:t xml:space="preserve">NOTE: </w:t>
-      </w:r>
-      <w:r>
+          <w:rStyle w:val="SubtleEmphasis"/>
+          <w:color w:val="000000"/>
+        </w:rPr>
+        <w:t>%ProgramFiles(x86)%\Windows Kits\10\Extension SDKs\XboxLive\1.0\Bin\x64</w:t>
+      </w:r>
+    </w:p>
+    <w:p>
+      <w:pPr>
+        <w:pStyle w:val="NoSpacing"/>
+        <w:rPr>
+          <w:rStyle w:val="SubtleEmphasis"/>
+          <w:i w:val="0"/>
+          <w:color w:val="000000"/>
+        </w:rPr>
+      </w:pPr>
+    </w:p>
+    <w:p>
+      <w:pPr>
+        <w:pStyle w:val="NoSpacing"/>
+        <w:rPr>
+          <w:rStyle w:val="SubtleEmphasis"/>
+          <w:b/>
+          <w:i w:val="0"/>
+          <w:iCs w:val="0"/>
+        </w:rPr>
+      </w:pPr>
+      <w:r>
+        <w:rPr>
+          <w:rStyle w:val="SubtleEmphasis"/>
+          <w:b/>
+          <w:i w:val="0"/>
+          <w:iCs w:val="0"/>
+          <w:color w:val="000000"/>
+        </w:rPr>
+        <w:t>Load, Save, and Delete game save data</w:t>
+      </w:r>
+    </w:p>
+    <w:p>
+      <w:pPr>
+        <w:pStyle w:val="NoSpacing"/>
         <w:rPr>
           <w:rStyle w:val="SubtleEmphasis"/>
           <w:i w:val="0"/>
           <w:iCs w:val="0"/>
           <w:color w:val="000000"/>
         </w:rPr>
-        <w:t>If you’ve already performed a full sync and you want to experiment with sync-on-demand, you should either sign in with a different user or clear the local cache of game save data.</w:t>
-      </w:r>
-    </w:p>
-    <w:p>
-      <w:pPr>
-        <w:pStyle w:val="NoSpacing"/>
+      </w:pPr>
+      <w:r>
         <w:rPr>
           <w:rStyle w:val="SubtleEmphasis"/>
           <w:i w:val="0"/>
           <w:iCs w:val="0"/>
           <w:color w:val="000000"/>
         </w:rPr>
-      </w:pPr>
+        <w:t>Use the menu options to load game boards, save them, and delete them. You can save up to 9 different boards.</w:t>
+      </w:r>
     </w:p>
     <w:p>
       <w:pPr>
         <w:pStyle w:val="NoSpacing"/>
         <w:rPr>
           <w:rStyle w:val="SubtleEmphasis"/>
-          <w:i w:val="0"/>
-          <w:color w:val="000000"/>
-        </w:rPr>
-      </w:pPr>
-      <w:r>
-        <w:rPr>
-          <w:rStyle w:val="SubtleEmphasis"/>
-          <w:color w:val="000000"/>
-        </w:rPr>
-        <w:t>To clear the local cache for the Xbox One, you would run the “xbstorage.exe reset /force” command from the XDK command prompt.</w:t>
-      </w:r>
-    </w:p>
-    <w:p>
-      <w:pPr>
-        <w:pStyle w:val="NoSpacing"/>
-        <w:rPr>
-          <w:rStyle w:val="SubtleEmphasis"/>
-          <w:color w:val="000000"/>
-        </w:rPr>
-      </w:pPr>
-    </w:p>
-    <w:p>
-      <w:pPr>
-        <w:pStyle w:val="NoSpacing"/>
-        <w:rPr>
-          <w:rStyle w:val="SubtleEmphasis"/>
-          <w:color w:val="000000"/>
-        </w:rPr>
-      </w:pPr>
-      <w:r>
-        <w:rPr>
-          <w:rStyle w:val="SubtleEmphasis"/>
-          <w:color w:val="000000"/>
-        </w:rPr>
-        <w:t xml:space="preserve">To clear the local cache for a Windows 10 PC, you would run the “gamesaveutil.exe reset” command from an administrator command prompt. </w:t>
-      </w:r>
-    </w:p>
-    <w:p>
-      <w:pPr>
-        <w:pStyle w:val="NoSpacing"/>
-        <w:rPr>
-          <w:rStyle w:val="SubtleEmphasis"/>
-          <w:color w:val="000000"/>
-        </w:rPr>
-      </w:pPr>
-    </w:p>
-    <w:p>
-      <w:pPr>
-        <w:pStyle w:val="NoSpacing"/>
-        <w:rPr>
-          <w:rStyle w:val="SubtleEmphasis"/>
-          <w:color w:val="000000"/>
-        </w:rPr>
-      </w:pPr>
-      <w:r>
-        <w:rPr>
-          <w:rStyle w:val="SubtleEmphasis"/>
-          <w:color w:val="000000"/>
-        </w:rPr>
-        <w:t xml:space="preserve">Note: </w:t>
-      </w:r>
-      <w:r>
-        <w:rPr>
-          <w:rStyle w:val="SubtleEmphasis"/>
-          <w:b/>
-          <w:color w:val="000000"/>
-        </w:rPr>
-        <w:t>gamesaveutil.exe</w:t>
-      </w:r>
-      <w:r>
-        <w:rPr>
-          <w:rStyle w:val="SubtleEmphasis"/>
-          <w:color w:val="000000"/>
-        </w:rPr>
-        <w:t xml:space="preserve"> can be found in the following directory once you’ve installed the Windows </w:t>
-      </w:r>
-      <w:r>
-        <w:rPr>
-          <w:rStyle w:val="SubtleEmphasis"/>
-          <w:color w:val="000000"/>
-        </w:rPr>
-        <w:t>May 2019 SDK</w:t>
-      </w:r>
-      <w:r>
-        <w:rPr>
-          <w:rStyle w:val="SubtleEmphasis"/>
-          <w:color w:val="000000"/>
-        </w:rPr>
-        <w:t>:</w:t>
-      </w:r>
-      <w:r>
-        <w:rPr>
-          <w:rStyle w:val="SubtleEmphasis"/>
-          <w:color w:val="000000"/>
-        </w:rPr>
-        <w:br/>
-      </w:r>
-      <w:r>
-        <w:rPr>
-          <w:rStyle w:val="SubtleEmphasis"/>
-          <w:color w:val="000000"/>
-        </w:rPr>
-        <w:t>%</w:t>
-      </w:r>
-      <w:proofErr w:type="spellStart"/>
-      <w:r>
-        <w:rPr>
-          <w:rStyle w:val="SubtleEmphasis"/>
-          <w:color w:val="000000"/>
-        </w:rPr>
-        <w:t>ProgramFiles</w:t>
-      </w:r>
-      <w:proofErr w:type="spellEnd"/>
-      <w:r>
-        <w:rPr>
-          <w:rStyle w:val="SubtleEmphasis"/>
-          <w:color w:val="000000"/>
-        </w:rPr>
-        <w:t>(x</w:t>
-      </w:r>
-      <w:proofErr w:type="gramStart"/>
-      <w:r>
-        <w:rPr>
-          <w:rStyle w:val="SubtleEmphasis"/>
-          <w:color w:val="000000"/>
-        </w:rPr>
-        <w:t>86)%</w:t>
-      </w:r>
-      <w:proofErr w:type="gramEnd"/>
-      <w:r>
-        <w:rPr>
-          <w:rStyle w:val="SubtleEmphasis"/>
-          <w:color w:val="000000"/>
-        </w:rPr>
-        <w:t>\Windows Kits\10\Extension SDKs\</w:t>
-      </w:r>
-      <w:proofErr w:type="spellStart"/>
-      <w:r>
-        <w:rPr>
-          <w:rStyle w:val="SubtleEmphasis"/>
-          <w:color w:val="000000"/>
-        </w:rPr>
-        <w:t>XboxLive</w:t>
-      </w:r>
-      <w:proofErr w:type="spellEnd"/>
-      <w:r>
-        <w:rPr>
-          <w:rStyle w:val="SubtleEmphasis"/>
-          <w:color w:val="000000"/>
-        </w:rPr>
-        <w:t>\1.0\Bin\x64</w:t>
-      </w:r>
-    </w:p>
-    <w:p>
-      <w:pPr>
-        <w:pStyle w:val="NoSpacing"/>
-        <w:rPr>
-          <w:rStyle w:val="SubtleEmphasis"/>
-          <w:i w:val="0"/>
           <w:color w:val="000000"/>
         </w:rPr>
       </w:pPr>
@@ -631,7 +629,7 @@
           <w:iCs w:val="0"/>
           <w:color w:val="000000"/>
         </w:rPr>
-        <w:t>Load, Save, and Delete game save data</w:t>
+        <w:t>List containers and blobs</w:t>
       </w:r>
     </w:p>
     <w:p>
@@ -644,6 +642,17 @@
           <w:color w:val="000000"/>
         </w:rPr>
       </w:pPr>
+    </w:p>
+    <w:p>
+      <w:pPr>
+        <w:pStyle w:val="NoSpacing"/>
+        <w:rPr>
+          <w:rStyle w:val="SubtleEmphasis"/>
+          <w:b/>
+          <w:i w:val="0"/>
+          <w:iCs w:val="0"/>
+        </w:rPr>
+      </w:pPr>
       <w:r>
         <w:rPr>
           <w:rStyle w:val="SubtleEmphasis"/>
@@ -651,17 +660,8 @@
           <w:iCs w:val="0"/>
           <w:color w:val="000000"/>
         </w:rPr>
-        <w:t>Use the menu options to load game boards, save them, and delete them. You can save up to 9 different boards.</w:t>
-      </w:r>
-    </w:p>
-    <w:p>
-      <w:pPr>
-        <w:pStyle w:val="NoSpacing"/>
-        <w:rPr>
-          <w:rStyle w:val="SubtleEmphasis"/>
-          <w:color w:val="000000"/>
-        </w:rPr>
-      </w:pPr>
+        <w:t>Use the menu options to enumerate containers and blobs. The output is displayed in the scrollable debug output region of the game screen.</w:t>
+      </w:r>
     </w:p>
     <w:p>
       <w:pPr>
@@ -673,131 +673,71 @@
           <w:iCs w:val="0"/>
         </w:rPr>
       </w:pPr>
-      <w:r>
-        <w:rPr>
-          <w:rStyle w:val="SubtleEmphasis"/>
-          <w:b/>
-          <w:i w:val="0"/>
-          <w:iCs w:val="0"/>
-          <w:color w:val="000000"/>
-        </w:rPr>
-        <w:t>List containers and blobs</w:t>
-      </w:r>
     </w:p>
     <w:p>
       <w:pPr>
         <w:pStyle w:val="NoSpacing"/>
         <w:rPr>
-          <w:rStyle w:val="SubtleEmphasis"/>
-          <w:i w:val="0"/>
-          <w:iCs w:val="0"/>
-          <w:color w:val="000000"/>
-        </w:rPr>
-      </w:pPr>
+          <w:b/>
+          <w:color w:val="7F7F7F" w:themeColor="text1" w:themeTint="80"/>
+        </w:rPr>
+      </w:pPr>
+      <w:r>
+        <w:rPr>
+          <w:b/>
+        </w:rPr>
+        <w:t>View last modified date and remaining quota</w:t>
+      </w:r>
     </w:p>
     <w:p>
       <w:pPr>
         <w:pStyle w:val="NoSpacing"/>
-        <w:rPr>
-          <w:rStyle w:val="SubtleEmphasis"/>
-          <w:b/>
-          <w:i w:val="0"/>
-          <w:iCs w:val="0"/>
-        </w:rPr>
-      </w:pPr>
-      <w:r>
-        <w:rPr>
-          <w:rStyle w:val="SubtleEmphasis"/>
-          <w:i w:val="0"/>
-          <w:iCs w:val="0"/>
-          <w:color w:val="000000"/>
-        </w:rPr>
-        <w:t>Use the menu options to enumerate containers and blobs. The output is displayed in the scrollable debug output region of the game screen.</w:t>
-      </w:r>
+      </w:pPr>
     </w:p>
     <w:p>
       <w:pPr>
         <w:pStyle w:val="NoSpacing"/>
-        <w:rPr>
-          <w:rStyle w:val="SubtleEmphasis"/>
-          <w:b/>
-          <w:i w:val="0"/>
-          <w:iCs w:val="0"/>
-        </w:rPr>
-      </w:pPr>
+      </w:pPr>
+      <w:r>
+        <w:t>This info is displayed just below the title on the game screen.</w:t>
+      </w:r>
     </w:p>
     <w:p>
       <w:pPr>
         <w:pStyle w:val="NoSpacing"/>
         <w:rPr>
           <w:b/>
-          <w:color w:val="7F7F7F" w:themeColor="text1" w:themeTint="80"/>
-        </w:rPr>
-      </w:pPr>
-      <w:r>
-        <w:rPr>
-          <w:b/>
-        </w:rPr>
-        <w:t>View last modified date and remaining quota</w:t>
-      </w:r>
+        </w:rPr>
+      </w:pPr>
     </w:p>
     <w:p>
       <w:pPr>
         <w:pStyle w:val="NoSpacing"/>
-      </w:pPr>
+        <w:rPr>
+          <w:b/>
+        </w:rPr>
+      </w:pPr>
+      <w:r>
+        <w:rPr>
+          <w:b/>
+        </w:rPr>
+        <w:t>Auto save on user sign out</w:t>
+      </w:r>
     </w:p>
     <w:p>
       <w:pPr>
         <w:pStyle w:val="NoSpacing"/>
-      </w:pPr>
-      <w:r>
-        <w:t>This info is displayed just below the title on the game screen.</w:t>
-      </w:r>
+        <w:rPr>
+          <w:b/>
+        </w:rPr>
+      </w:pPr>
     </w:p>
     <w:p>
       <w:pPr>
         <w:pStyle w:val="NoSpacing"/>
-        <w:rPr>
-          <w:b/>
-        </w:rPr>
-      </w:pPr>
-    </w:p>
-    <w:p>
-      <w:pPr>
-        <w:pStyle w:val="NoSpacing"/>
-        <w:rPr>
-          <w:b/>
-        </w:rPr>
-      </w:pPr>
-      <w:r>
-        <w:rPr>
-          <w:b/>
-        </w:rPr>
-        <w:t>Auto save on user sign out</w:t>
-      </w:r>
-    </w:p>
-    <w:p>
-      <w:pPr>
-        <w:pStyle w:val="NoSpacing"/>
-        <w:rPr>
-          <w:b/>
-        </w:rPr>
-      </w:pPr>
-    </w:p>
-    <w:p>
-      <w:pPr>
-        <w:pStyle w:val="NoSpacing"/>
-      </w:pPr>
-      <w:r>
-        <w:t xml:space="preserve">If the current game board has not yet been saved, it will be automatically saved </w:t>
-      </w:r>
-      <w:proofErr w:type="gramStart"/>
-      <w:r>
-        <w:t>if and when</w:t>
-      </w:r>
-      <w:proofErr w:type="gramEnd"/>
-      <w:r>
-        <w:t xml:space="preserve"> the user signs out.</w:t>
+      </w:pPr>
+      <w:r>
+        <w:t>If the current game board has not yet been saved, it will be automatically saved if and when the user signs out.</w:t>
       </w:r>
     </w:p>
     <w:p>
@@ -857,15 +797,7 @@
     </w:p>
     <w:p>
       <w:r>
-        <w:t xml:space="preserve">If using an Xbox One devkit, set the active solution platform to </w:t>
-      </w:r>
-      <w:proofErr w:type="gramStart"/>
-      <w:r>
-        <w:t>Gaming.Xbox.XboxOne.x</w:t>
-      </w:r>
-      <w:proofErr w:type="gramEnd"/>
-      <w:r>
-        <w:t>64.</w:t>
+        <w:t>If using an Xbox One devkit, set the active solution platform to Gaming.Xbox.XboxOne.x64.</w:t>
       </w:r>
     </w:p>
     <w:p/>
@@ -877,15 +809,7 @@
         <w:t>an Xbox Series X|S devkit</w:t>
       </w:r>
       <w:r>
-        <w:t xml:space="preserve">, set the active solution platform to </w:t>
-      </w:r>
-      <w:proofErr w:type="gramStart"/>
-      <w:r>
-        <w:t>Gaming.Xbox.Scarlett.x</w:t>
-      </w:r>
-      <w:proofErr w:type="gramEnd"/>
-      <w:r>
-        <w:t>64.</w:t>
+        <w:t>, set the active solution platform to Gaming.Xbox.Scarlett.x64.</w:t>
       </w:r>
     </w:p>
     <w:p/>
@@ -1673,13 +1597,8 @@
                     <w:pStyle w:val="Tablebody"/>
                   </w:pPr>
                   <w:r>
-                    <w:t>Page Up/</w:t>
+                    <w:t>Page Up/Dn</w:t>
                   </w:r>
-                  <w:proofErr w:type="spellStart"/>
-                  <w:r>
-                    <w:t>Dn</w:t>
-                  </w:r>
-                  <w:proofErr w:type="spellEnd"/>
                 </w:p>
                 <w:p>
                   <w:pPr>
@@ -1773,74 +1692,37 @@
       <w:r>
         <w:t xml:space="preserve">Most of the work here is performed by </w:t>
       </w:r>
-      <w:proofErr w:type="spellStart"/>
-      <w:proofErr w:type="gramStart"/>
       <w:r>
         <w:rPr>
           <w:b/>
           <w:bCs/>
         </w:rPr>
-        <w:t>GameSaveManager</w:t>
-      </w:r>
-      <w:proofErr w:type="spellEnd"/>
-      <w:r>
-        <w:rPr>
-          <w:b/>
+        <w:t>GameSaveManager::ReadBlocking.</w:t>
+      </w:r>
+      <w:r>
+        <w:t xml:space="preserve"> This u</w:t>
+      </w:r>
+      <w:r>
+        <w:t xml:space="preserve">ses the </w:t>
+      </w:r>
+      <w:r>
+        <w:rPr>
+          <w:b/>
+        </w:rPr>
+        <w:t xml:space="preserve">XGameSaveCreateContainer </w:t>
+      </w:r>
+      <w:r>
+        <w:rPr>
           <w:bCs/>
         </w:rPr>
-        <w:t>::</w:t>
-      </w:r>
-      <w:proofErr w:type="spellStart"/>
-      <w:proofErr w:type="gramEnd"/>
-      <w:r>
-        <w:rPr>
-          <w:b/>
-          <w:bCs/>
-        </w:rPr>
-        <w:t>ReadBlocking</w:t>
-      </w:r>
-      <w:proofErr w:type="spellEnd"/>
-      <w:r>
-        <w:rPr>
-          <w:b/>
-          <w:bCs/>
-        </w:rPr>
-        <w:t>.</w:t>
-      </w:r>
-      <w:r>
-        <w:t xml:space="preserve"> This u</w:t>
-      </w:r>
-      <w:r>
-        <w:t xml:space="preserve">ses the </w:t>
-      </w:r>
-      <w:proofErr w:type="spellStart"/>
-      <w:r>
-        <w:rPr>
-          <w:b/>
-        </w:rPr>
-        <w:t>XGameSaveCreateContainer</w:t>
-      </w:r>
-      <w:proofErr w:type="spellEnd"/>
-      <w:r>
-        <w:rPr>
-          <w:b/>
-        </w:rPr>
-        <w:t xml:space="preserve"> </w:t>
-      </w:r>
-      <w:r>
-        <w:rPr>
-          <w:bCs/>
-        </w:rPr>
         <w:t xml:space="preserve">and </w:t>
       </w:r>
-      <w:proofErr w:type="spellStart"/>
       <w:r>
         <w:rPr>
           <w:b/>
         </w:rPr>
         <w:t>XGameSaveReadBlobData</w:t>
       </w:r>
-      <w:proofErr w:type="spellEnd"/>
       <w:r>
         <w:t xml:space="preserve"> API</w:t>
       </w:r>
@@ -1873,149 +1755,115 @@
       <w:r>
         <w:t xml:space="preserve">Most of the work here starts in </w:t>
       </w:r>
-      <w:proofErr w:type="spellStart"/>
-      <w:proofErr w:type="gramStart"/>
       <w:r>
         <w:rPr>
           <w:b/>
           <w:bCs/>
         </w:rPr>
-        <w:t>GameSaveManager</w:t>
-      </w:r>
-      <w:proofErr w:type="spellEnd"/>
+        <w:t>GameSaveManager::</w:t>
+      </w:r>
       <w:r>
         <w:rPr>
           <w:b/>
           <w:bCs/>
         </w:rPr>
-        <w:t>::</w:t>
-      </w:r>
-      <w:proofErr w:type="spellStart"/>
-      <w:proofErr w:type="gramEnd"/>
-      <w:r>
-        <w:rPr>
-          <w:b/>
+        <w:t>SaveBlocking</w:t>
+      </w:r>
+      <w:r>
+        <w:t>.</w:t>
+      </w:r>
+      <w:r>
+        <w:t xml:space="preserve"> </w:t>
+      </w:r>
+      <w:r>
+        <w:t xml:space="preserve">Uses the </w:t>
+      </w:r>
+      <w:r>
+        <w:rPr>
+          <w:b/>
+        </w:rPr>
+        <w:t>XGameSaveCreateContaine</w:t>
+      </w:r>
+      <w:r>
+        <w:rPr>
+          <w:b/>
+        </w:rPr>
+        <w:t xml:space="preserve">r, </w:t>
+      </w:r>
+      <w:r>
+        <w:rPr>
+          <w:b/>
+        </w:rPr>
+        <w:t>XGameSaveCreateUpdate</w:t>
+      </w:r>
+      <w:r>
+        <w:rPr>
+          <w:b/>
+        </w:rPr>
+        <w:t>,</w:t>
+      </w:r>
+      <w:r>
+        <w:rPr>
+          <w:b/>
+        </w:rPr>
+        <w:t xml:space="preserve"> </w:t>
+      </w:r>
+      <w:r>
+        <w:rPr>
+          <w:b/>
+        </w:rPr>
+        <w:t>XGameSaveSubmitBlobWrite</w:t>
+      </w:r>
+      <w:r>
+        <w:rPr>
+          <w:b/>
+        </w:rPr>
+        <w:t xml:space="preserve">, </w:t>
+      </w:r>
+      <w:r>
+        <w:rPr>
+          <w:b/>
+        </w:rPr>
+        <w:t>XGameSaveSubmitBlobDelete</w:t>
+      </w:r>
+      <w:r>
+        <w:rPr>
+          <w:b/>
+        </w:rPr>
+        <w:t xml:space="preserve">, </w:t>
+      </w:r>
+      <w:r>
+        <w:rPr>
           <w:bCs/>
         </w:rPr>
-        <w:t>SaveBlocking</w:t>
-      </w:r>
-      <w:proofErr w:type="spellEnd"/>
-      <w:r>
-        <w:t>.</w:t>
-      </w:r>
-      <w:r>
+        <w:t>and the</w:t>
+      </w:r>
+      <w:r>
+        <w:rPr>
+          <w:b/>
+        </w:rPr>
         <w:t xml:space="preserve"> </w:t>
       </w:r>
       <w:r>
-        <w:t xml:space="preserve">Uses the </w:t>
-      </w:r>
-      <w:proofErr w:type="spellStart"/>
-      <w:r>
-        <w:rPr>
-          <w:b/>
-        </w:rPr>
-        <w:t>XGameSaveCreateContaine</w:t>
-      </w:r>
-      <w:r>
-        <w:rPr>
-          <w:b/>
-        </w:rPr>
-        <w:t>r</w:t>
-      </w:r>
-      <w:proofErr w:type="spellEnd"/>
-      <w:r>
-        <w:rPr>
-          <w:b/>
-        </w:rPr>
+        <w:rPr>
+          <w:b/>
+        </w:rPr>
+        <w:t>XGameSaveSubmitUpdate</w:t>
+      </w:r>
+      <w:r>
+        <w:rPr>
+          <w:b/>
+        </w:rPr>
+        <w:t xml:space="preserve"> </w:t>
+      </w:r>
+      <w:r>
+        <w:t>API</w:t>
+      </w:r>
+      <w:r>
         <w:t xml:space="preserve">, </w:t>
       </w:r>
-      <w:proofErr w:type="spellStart"/>
-      <w:r>
-        <w:rPr>
-          <w:b/>
-        </w:rPr>
-        <w:t>XGameSaveCreateUpdate</w:t>
-      </w:r>
-      <w:proofErr w:type="spellEnd"/>
-      <w:r>
-        <w:rPr>
-          <w:b/>
-        </w:rPr>
-        <w:t>,</w:t>
-      </w:r>
-      <w:r>
-        <w:rPr>
-          <w:b/>
-        </w:rPr>
-        <w:t xml:space="preserve"> </w:t>
-      </w:r>
-      <w:proofErr w:type="spellStart"/>
-      <w:r>
-        <w:rPr>
-          <w:b/>
-        </w:rPr>
-        <w:t>XGameSaveSubmitBlobWrite</w:t>
-      </w:r>
-      <w:proofErr w:type="spellEnd"/>
-      <w:r>
-        <w:rPr>
-          <w:b/>
-        </w:rPr>
-        <w:t xml:space="preserve">, </w:t>
-      </w:r>
-      <w:proofErr w:type="spellStart"/>
-      <w:r>
-        <w:rPr>
-          <w:b/>
-        </w:rPr>
-        <w:t>XGameSaveSubmitBlobDelete</w:t>
-      </w:r>
-      <w:proofErr w:type="spellEnd"/>
-      <w:r>
-        <w:rPr>
-          <w:b/>
-        </w:rPr>
-        <w:t xml:space="preserve">, </w:t>
-      </w:r>
-      <w:r>
-        <w:rPr>
-          <w:bCs/>
-        </w:rPr>
-        <w:t>and the</w:t>
-      </w:r>
-      <w:r>
-        <w:rPr>
-          <w:b/>
-        </w:rPr>
-        <w:t xml:space="preserve"> </w:t>
-      </w:r>
-      <w:proofErr w:type="spellStart"/>
-      <w:r>
-        <w:rPr>
-          <w:b/>
-        </w:rPr>
-        <w:t>XGameSaveSubmitUpdate</w:t>
-      </w:r>
-      <w:proofErr w:type="spellEnd"/>
-      <w:r>
-        <w:rPr>
-          <w:b/>
-        </w:rPr>
-        <w:t xml:space="preserve"> </w:t>
-      </w:r>
-      <w:proofErr w:type="gramStart"/>
-      <w:r>
-        <w:t>API</w:t>
-      </w:r>
-      <w:r>
-        <w:t xml:space="preserve">, </w:t>
-      </w:r>
-      <w:r>
-        <w:t xml:space="preserve"> to</w:t>
-      </w:r>
-      <w:proofErr w:type="gramEnd"/>
-      <w:r>
-        <w:t xml:space="preserve"> save the game board for the current game save slot.</w:t>
+      <w:r>
+        <w:t xml:space="preserve"> to save the game board for the current game save slot.</w:t>
       </w:r>
     </w:p>
     <w:p>
@@ -2064,51 +1912,22 @@
       <w:r>
         <w:t xml:space="preserve">The work is performed inside of </w:t>
       </w:r>
-      <w:proofErr w:type="spellStart"/>
-      <w:proofErr w:type="gramStart"/>
       <w:r>
         <w:rPr>
           <w:b/>
           <w:bCs/>
         </w:rPr>
-        <w:t>GameSaveManager</w:t>
-      </w:r>
-      <w:proofErr w:type="spellEnd"/>
-      <w:r>
-        <w:rPr>
-          <w:b/>
-          <w:bCs/>
-        </w:rPr>
-        <w:t>::</w:t>
-      </w:r>
-      <w:proofErr w:type="spellStart"/>
-      <w:proofErr w:type="gramEnd"/>
-      <w:r>
-        <w:rPr>
-          <w:b/>
-          <w:bCs/>
-        </w:rPr>
-        <w:t>DeleteBlocking</w:t>
-      </w:r>
-      <w:proofErr w:type="spellEnd"/>
-      <w:r>
-        <w:rPr>
-          <w:b/>
-          <w:bCs/>
-        </w:rPr>
-        <w:t xml:space="preserve">. </w:t>
+        <w:t xml:space="preserve">GameSaveManager::DeleteBlocking. </w:t>
       </w:r>
       <w:r>
         <w:t xml:space="preserve">Uses the </w:t>
       </w:r>
-      <w:proofErr w:type="spellStart"/>
       <w:r>
         <w:rPr>
           <w:b/>
         </w:rPr>
         <w:t>XGameSaveDeleteContainer</w:t>
       </w:r>
-      <w:proofErr w:type="spellEnd"/>
       <w:r>
         <w:rPr>
           <w:bCs/>
@@ -2141,91 +1960,66 @@
       <w:r>
         <w:t xml:space="preserve">Work is mostly handled by </w:t>
       </w:r>
-      <w:proofErr w:type="spellStart"/>
-      <w:proofErr w:type="gramStart"/>
       <w:r>
         <w:rPr>
           <w:b/>
           <w:bCs/>
         </w:rPr>
-        <w:t>GameSaveManager</w:t>
-      </w:r>
-      <w:proofErr w:type="spellEnd"/>
+        <w:t>GameSaveManager::</w:t>
+      </w:r>
       <w:r>
         <w:rPr>
           <w:b/>
           <w:bCs/>
         </w:rPr>
-        <w:t>::</w:t>
-      </w:r>
-      <w:proofErr w:type="spellStart"/>
-      <w:proofErr w:type="gramEnd"/>
-      <w:r>
-        <w:rPr>
-          <w:b/>
+        <w:t>DeleteBlobsBlocking</w:t>
+      </w:r>
+      <w:r>
+        <w:t>.</w:t>
+      </w:r>
+      <w:r>
+        <w:t xml:space="preserve"> Uses the </w:t>
+      </w:r>
+      <w:r>
+        <w:rPr>
+          <w:b/>
+        </w:rPr>
+        <w:t>XGameSaveCreateContaine</w:t>
+      </w:r>
+      <w:r>
+        <w:rPr>
+          <w:b/>
+        </w:rPr>
+        <w:t xml:space="preserve">r, </w:t>
+      </w:r>
+      <w:r>
+        <w:rPr>
+          <w:b/>
+        </w:rPr>
+        <w:t>XGameSaveCreateUpdate</w:t>
+      </w:r>
+      <w:r>
+        <w:rPr>
+          <w:b/>
+        </w:rPr>
+        <w:t xml:space="preserve">, </w:t>
+      </w:r>
+      <w:r>
+        <w:rPr>
+          <w:b/>
+        </w:rPr>
+        <w:t>XGameSaveSubmitBlobDelete</w:t>
+      </w:r>
+      <w:r>
+        <w:rPr>
+          <w:b/>
+        </w:rPr>
+        <w:t xml:space="preserve">, </w:t>
+      </w:r>
+      <w:r>
+        <w:rPr>
           <w:bCs/>
         </w:rPr>
-        <w:t>DeleteBlobsBlocking</w:t>
-      </w:r>
-      <w:proofErr w:type="spellEnd"/>
-      <w:r>
-        <w:t>.</w:t>
-      </w:r>
-      <w:r>
-        <w:t xml:space="preserve"> Uses the </w:t>
-      </w:r>
-      <w:proofErr w:type="spellStart"/>
-      <w:r>
-        <w:rPr>
-          <w:b/>
-        </w:rPr>
-        <w:t>XGameSaveCreateContaine</w:t>
-      </w:r>
-      <w:r>
-        <w:rPr>
-          <w:b/>
-        </w:rPr>
-        <w:t>r</w:t>
-      </w:r>
-      <w:proofErr w:type="spellEnd"/>
-      <w:r>
-        <w:rPr>
-          <w:b/>
-        </w:rPr>
-        <w:t xml:space="preserve">, </w:t>
-      </w:r>
-      <w:proofErr w:type="spellStart"/>
-      <w:r>
-        <w:rPr>
-          <w:b/>
-        </w:rPr>
-        <w:t>XGameSaveCreateUpdate</w:t>
-      </w:r>
-      <w:proofErr w:type="spellEnd"/>
-      <w:r>
-        <w:rPr>
-          <w:b/>
-        </w:rPr>
-        <w:t xml:space="preserve">, </w:t>
-      </w:r>
-      <w:proofErr w:type="spellStart"/>
-      <w:r>
-        <w:rPr>
-          <w:b/>
-        </w:rPr>
-        <w:t>XGameSaveSubmitBlobDelete</w:t>
-      </w:r>
-      <w:proofErr w:type="spellEnd"/>
-      <w:r>
-        <w:rPr>
-          <w:b/>
-        </w:rPr>
-        <w:t xml:space="preserve">, </w:t>
-      </w:r>
-      <w:r>
-        <w:rPr>
-          <w:bCs/>
-        </w:rPr>
         <w:t>and the</w:t>
       </w:r>
       <w:r>
@@ -2234,14 +2028,12 @@
         </w:rPr>
         <w:t xml:space="preserve"> </w:t>
       </w:r>
-      <w:proofErr w:type="spellStart"/>
       <w:r>
         <w:rPr>
           <w:b/>
         </w:rPr>
         <w:t>XGameSaveSubmitUpdate</w:t>
       </w:r>
-      <w:proofErr w:type="spellEnd"/>
       <w:r>
         <w:rPr>
           <w:b/>
@@ -2277,39 +2069,12 @@
       <w:r>
         <w:t xml:space="preserve">The work here is performed in </w:t>
       </w:r>
-      <w:proofErr w:type="spellStart"/>
-      <w:proofErr w:type="gramStart"/>
       <w:r>
         <w:rPr>
           <w:b/>
           <w:bCs/>
         </w:rPr>
-        <w:t>GameSaveManager</w:t>
-      </w:r>
-      <w:proofErr w:type="spellEnd"/>
-      <w:r>
-        <w:rPr>
-          <w:b/>
-          <w:bCs/>
-        </w:rPr>
-        <w:t>::</w:t>
-      </w:r>
-      <w:proofErr w:type="spellStart"/>
-      <w:proofErr w:type="gramEnd"/>
-      <w:r>
-        <w:rPr>
-          <w:b/>
-          <w:bCs/>
-        </w:rPr>
-        <w:t>EnumerateContainersBlocking</w:t>
-      </w:r>
-      <w:proofErr w:type="spellEnd"/>
-      <w:r>
-        <w:rPr>
-          <w:b/>
-          <w:bCs/>
-        </w:rPr>
-        <w:t>.</w:t>
+        <w:t>GameSaveManager::EnumerateContainersBlocking.</w:t>
       </w:r>
       <w:r>
         <w:t xml:space="preserve"> </w:t>
@@ -2317,14 +2082,12 @@
       <w:r>
         <w:t xml:space="preserve">Uses the </w:t>
       </w:r>
-      <w:proofErr w:type="spellStart"/>
       <w:r>
         <w:rPr>
           <w:b/>
         </w:rPr>
         <w:t>XGameSaveEnumerateContainerInfo</w:t>
       </w:r>
-      <w:proofErr w:type="spellEnd"/>
       <w:r>
         <w:rPr>
           <w:b/>
@@ -2360,39 +2123,12 @@
       <w:r>
         <w:t xml:space="preserve">The work here is performed in </w:t>
       </w:r>
-      <w:proofErr w:type="spellStart"/>
-      <w:proofErr w:type="gramStart"/>
       <w:r>
         <w:rPr>
           <w:b/>
           <w:bCs/>
         </w:rPr>
-        <w:t>GameSaveManager</w:t>
-      </w:r>
-      <w:proofErr w:type="spellEnd"/>
-      <w:r>
-        <w:rPr>
-          <w:b/>
-          <w:bCs/>
-        </w:rPr>
-        <w:t>::</w:t>
-      </w:r>
-      <w:proofErr w:type="spellStart"/>
-      <w:proofErr w:type="gramEnd"/>
-      <w:r>
-        <w:rPr>
-          <w:b/>
-          <w:bCs/>
-        </w:rPr>
-        <w:t>EnumerateContainersBlocking</w:t>
-      </w:r>
-      <w:proofErr w:type="spellEnd"/>
-      <w:r>
-        <w:rPr>
-          <w:b/>
-          <w:bCs/>
-        </w:rPr>
-        <w:t>.</w:t>
+        <w:t>GameSaveManager::EnumerateContainersBlocking.</w:t>
       </w:r>
       <w:r>
         <w:t xml:space="preserve"> </w:t>
@@ -2400,28 +2136,24 @@
       <w:r>
         <w:t xml:space="preserve">Uses the </w:t>
       </w:r>
-      <w:proofErr w:type="spellStart"/>
       <w:r>
         <w:rPr>
           <w:b/>
         </w:rPr>
         <w:t>XGameSaveEnumerateContainerInfo</w:t>
       </w:r>
-      <w:proofErr w:type="spellEnd"/>
       <w:r>
         <w:rPr>
           <w:b/>
         </w:rPr>
         <w:t xml:space="preserve">, </w:t>
       </w:r>
-      <w:proofErr w:type="spellStart"/>
       <w:r>
         <w:rPr>
           <w:b/>
         </w:rPr>
         <w:t>XGameSaveCreateContainer</w:t>
       </w:r>
-      <w:proofErr w:type="spellEnd"/>
       <w:r>
         <w:rPr>
           <w:b/>
@@ -2431,19 +2163,11 @@
       <w:r>
         <w:t xml:space="preserve">and </w:t>
       </w:r>
-      <w:proofErr w:type="spellStart"/>
-      <w:r>
-        <w:rPr>
-          <w:b/>
-        </w:rPr>
-        <w:t>XGameSaveEnumerateBlobInfo</w:t>
-      </w:r>
-      <w:proofErr w:type="spellEnd"/>
-      <w:r>
-        <w:rPr>
-          <w:b/>
-        </w:rPr>
-        <w:t xml:space="preserve"> </w:t>
+      <w:r>
+        <w:rPr>
+          <w:b/>
+        </w:rPr>
+        <w:t xml:space="preserve">XGameSaveEnumerateBlobInfo </w:t>
       </w:r>
       <w:r>
         <w:t>APIs to enumerate all containers and blobs and list them in the debug output area of the game screen.</w:t>
@@ -2580,13 +2304,8 @@
         <w:contextualSpacing/>
       </w:pPr>
       <w:r>
-        <w:t xml:space="preserve">User </w:t>
-      </w:r>
-      <w:proofErr w:type="spellStart"/>
-      <w:r>
-        <w:t>signout</w:t>
-      </w:r>
-      <w:proofErr w:type="spellEnd"/>
+        <w:t>User signout</w:t>
+      </w:r>
     </w:p>
     <w:p>
       <w:pPr>
@@ -2617,38 +2336,20 @@
       <w:r>
         <w:t xml:space="preserve">The </w:t>
       </w:r>
-      <w:proofErr w:type="spellStart"/>
       <w:r>
         <w:rPr>
           <w:b/>
         </w:rPr>
         <w:t>GameSaveManager</w:t>
       </w:r>
-      <w:proofErr w:type="spellEnd"/>
       <w:r>
         <w:t xml:space="preserve"> class manages game save operations for the game. The </w:t>
       </w:r>
-      <w:proofErr w:type="spellStart"/>
-      <w:proofErr w:type="gramStart"/>
-      <w:r>
-        <w:rPr>
-          <w:b/>
-        </w:rPr>
-        <w:t>InitializeForUser</w:t>
-      </w:r>
-      <w:proofErr w:type="spellEnd"/>
-      <w:r>
-        <w:rPr>
-          <w:b/>
-        </w:rPr>
-        <w:t>(</w:t>
-      </w:r>
-      <w:proofErr w:type="gramEnd"/>
-      <w:r>
-        <w:rPr>
-          <w:b/>
-        </w:rPr>
-        <w:t>)</w:t>
+      <w:r>
+        <w:rPr>
+          <w:b/>
+        </w:rPr>
+        <w:t>InitializeForUser()</w:t>
       </w:r>
       <w:r>
         <w:t xml:space="preserve"> method sets up a Connected Storage save context for a player. There are also methods for loading, saving, enumerating, and deleting save data. See the comments in the header file for usage notes on each method in the class.</w:t>
@@ -2675,18 +2376,15 @@
       <w:r>
         <w:t xml:space="preserve">There are 2 types of game data structures used by the game: an index and a game board. The templatized </w:t>
       </w:r>
-      <w:proofErr w:type="spellStart"/>
       <w:r>
         <w:rPr>
           <w:b/>
         </w:rPr>
         <w:t>GameSave</w:t>
       </w:r>
-      <w:proofErr w:type="spellEnd"/>
       <w:r>
         <w:t xml:space="preserve"> class provides methods for use by the </w:t>
       </w:r>
-      <w:proofErr w:type="spellStart"/>
       <w:r>
         <w:rPr>
           <w:b/>
@@ -2694,47 +2392,26 @@
         </w:rPr>
         <w:t>GameSaveManager</w:t>
       </w:r>
-      <w:proofErr w:type="spellEnd"/>
       <w:r>
         <w:t xml:space="preserve"> for loading and saving data generically for any type of game data. The index, defined by the </w:t>
       </w:r>
-      <w:proofErr w:type="spellStart"/>
       <w:r>
         <w:rPr>
           <w:b/>
         </w:rPr>
         <w:t>GameBoardIndex</w:t>
       </w:r>
-      <w:proofErr w:type="spellEnd"/>
-      <w:r>
-        <w:t xml:space="preserve"> struct in </w:t>
-      </w:r>
-      <w:proofErr w:type="spellStart"/>
-      <w:r>
-        <w:t>GameSaveManager.h</w:t>
-      </w:r>
-      <w:proofErr w:type="spellEnd"/>
-      <w:r>
-        <w:t xml:space="preserve">, is used primarily to keep track of the last save slot used by the player (the “active board”). The game board data is represented by the </w:t>
-      </w:r>
-      <w:proofErr w:type="spellStart"/>
+      <w:r>
+        <w:t xml:space="preserve"> struct in GameSaveManager.h, is used primarily to keep track of the last save slot used by the player (the “active board”). The game board data is represented by the </w:t>
+      </w:r>
       <w:r>
         <w:rPr>
           <w:b/>
         </w:rPr>
         <w:t>GameBoard</w:t>
       </w:r>
-      <w:proofErr w:type="spellEnd"/>
-      <w:r>
-        <w:t xml:space="preserve"> struct in </w:t>
-      </w:r>
-      <w:proofErr w:type="spellStart"/>
-      <w:r>
-        <w:t>GameBoard.h</w:t>
-      </w:r>
-      <w:proofErr w:type="spellEnd"/>
-      <w:r>
-        <w:t>.</w:t>
+      <w:r>
+        <w:t xml:space="preserve"> struct in GameBoard.h.</w:t>
       </w:r>
     </w:p>
     <w:p>
@@ -2819,38 +2496,26 @@
             <w:tcW w:w="3116" w:type="dxa"/>
           </w:tcPr>
           <w:p>
-            <w:proofErr w:type="spellStart"/>
             <w:r>
               <w:t>HandleWrapperBase.h</w:t>
             </w:r>
-            <w:proofErr w:type="spellEnd"/>
           </w:p>
           <w:p>
-            <w:proofErr w:type="spellStart"/>
             <w:r>
               <w:t>XGameSaveHandleWrappers.h</w:t>
             </w:r>
-            <w:proofErr w:type="spellEnd"/>
             <w:r>
               <w:br/>
-            </w:r>
-            <w:proofErr w:type="spellStart"/>
-            <w:r>
               <w:t>XTaskQueueHandleWrapper.h</w:t>
             </w:r>
-            <w:proofErr w:type="spellEnd"/>
             <w:r>
               <w:br/>
               <w:t>XTaskQueueHandleWrapper.cpp</w:t>
             </w:r>
             <w:r>
               <w:br/>
-            </w:r>
-            <w:proofErr w:type="spellStart"/>
-            <w:r>
               <w:t>XUserHandleWrapper.h</w:t>
             </w:r>
-            <w:proofErr w:type="spellEnd"/>
           </w:p>
         </w:tc>
         <w:tc>
@@ -2883,11 +2548,9 @@
             <w:tcW w:w="3116" w:type="dxa"/>
           </w:tcPr>
           <w:p>
-            <w:proofErr w:type="spellStart"/>
             <w:r>
               <w:t>User.h</w:t>
             </w:r>
-            <w:proofErr w:type="spellEnd"/>
           </w:p>
           <w:p>
             <w:r>
@@ -2901,15 +2564,7 @@
           </w:tcPr>
           <w:p>
             <w:r>
-              <w:t xml:space="preserve">A user object which can be held onto by your title and queried. At its heart is an </w:t>
-            </w:r>
-            <w:proofErr w:type="spellStart"/>
-            <w:r>
-              <w:t>XUserHandle</w:t>
-            </w:r>
-            <w:proofErr w:type="spellEnd"/>
-            <w:r>
-              <w:t>.</w:t>
+              <w:t>A user object which can be held onto by your title and queried. At its heart is an XUserHandle.</w:t>
             </w:r>
             <w:r>
               <w:t xml:space="preserve"> It is the object-type returned by the single-signed in user manager.</w:t>
@@ -2934,11 +2589,9 @@
             <w:tcW w:w="3116" w:type="dxa"/>
           </w:tcPr>
           <w:p>
-            <w:proofErr w:type="spellStart"/>
             <w:r>
               <w:t>UserManager.h</w:t>
             </w:r>
-            <w:proofErr w:type="spellEnd"/>
           </w:p>
           <w:p>
             <w:r>
@@ -2952,15 +2605,7 @@
           </w:tcPr>
           <w:p>
             <w:r>
-              <w:t xml:space="preserve">A single-signed in user manager which tracks the one user playing the </w:t>
-            </w:r>
-            <w:proofErr w:type="gramStart"/>
-            <w:r>
-              <w:t>game, and</w:t>
-            </w:r>
-            <w:proofErr w:type="gramEnd"/>
-            <w:r>
-              <w:t xml:space="preserve"> allows a different user to be selected.</w:t>
+              <w:t>A single-signed in user manager which tracks the one user playing the game, and allows a different user to be selected.</w:t>
             </w:r>
           </w:p>
         </w:tc>
@@ -3021,11 +2666,9 @@
             <w:tcW w:w="3116" w:type="dxa"/>
           </w:tcPr>
           <w:p>
-            <w:proofErr w:type="spellStart"/>
             <w:r>
               <w:t>Buffer.h</w:t>
             </w:r>
-            <w:proofErr w:type="spellEnd"/>
           </w:p>
           <w:p>
             <w:r>
@@ -3063,11 +2706,9 @@
             <w:tcW w:w="3116" w:type="dxa"/>
           </w:tcPr>
           <w:p>
-            <w:proofErr w:type="spellStart"/>
             <w:r>
               <w:t>StateMachine.h</w:t>
             </w:r>
-            <w:proofErr w:type="spellEnd"/>
           </w:p>
         </w:tc>
         <w:tc>
@@ -3097,11 +2738,9 @@
             <w:tcW w:w="3116" w:type="dxa"/>
           </w:tcPr>
           <w:p>
-            <w:proofErr w:type="spellStart"/>
             <w:r>
               <w:t>AsyncOp.h</w:t>
             </w:r>
-            <w:proofErr w:type="spellEnd"/>
           </w:p>
           <w:p>
             <w:r>
@@ -3115,15 +2754,7 @@
           </w:tcPr>
           <w:p>
             <w:r>
-              <w:t xml:space="preserve">A base class which you can extend from to track the progress of an asynchronous call in the API. An </w:t>
-            </w:r>
-            <w:proofErr w:type="spellStart"/>
-            <w:r>
-              <w:t>AsyncTask</w:t>
-            </w:r>
-            <w:proofErr w:type="spellEnd"/>
-            <w:r>
-              <w:t xml:space="preserve"> implementation is also provided which allows you to perform operations on an async task queue.</w:t>
+              <w:t>A base class which you can extend from to track the progress of an asynchronous call in the API. An AsyncTask implementation is also provided which allows you to perform operations on an async task queue.</w:t>
             </w:r>
           </w:p>
         </w:tc>
@@ -3147,11 +2778,9 @@
             <w:tcW w:w="3116" w:type="dxa"/>
           </w:tcPr>
           <w:p>
-            <w:proofErr w:type="spellStart"/>
             <w:r>
               <w:t>AsyncAction.h</w:t>
             </w:r>
-            <w:proofErr w:type="spellEnd"/>
           </w:p>
         </w:tc>
         <w:tc>
@@ -3160,23 +2789,7 @@
           </w:tcPr>
           <w:p>
             <w:r>
-              <w:t xml:space="preserve">A template based class which performs a </w:t>
-            </w:r>
-            <w:proofErr w:type="gramStart"/>
-            <w:r>
-              <w:t>std::</w:t>
-            </w:r>
-            <w:proofErr w:type="gramEnd"/>
-            <w:r>
-              <w:t xml:space="preserve">function or lambda on an async task queue, and allows you to obtain a produced result (if any). This works similarly to </w:t>
-            </w:r>
-            <w:proofErr w:type="spellStart"/>
-            <w:r>
-              <w:t>ppltasks</w:t>
-            </w:r>
-            <w:proofErr w:type="spellEnd"/>
-            <w:r>
-              <w:t>.</w:t>
+              <w:t>A template based class which performs a std::function or lambda on an async task queue, and allows you to obtain a produced result (if any). This works similarly to ppltasks.</w:t>
             </w:r>
           </w:p>
         </w:tc>
@@ -3197,11 +2810,9 @@
             <w:tcW w:w="3116" w:type="dxa"/>
           </w:tcPr>
           <w:p>
-            <w:proofErr w:type="spellStart"/>
             <w:r>
               <w:t>ScopedLockWrappers.h</w:t>
             </w:r>
-            <w:proofErr w:type="spellEnd"/>
           </w:p>
         </w:tc>
         <w:tc>
@@ -3234,11 +2845,9 @@
             <w:tcW w:w="3116" w:type="dxa"/>
           </w:tcPr>
           <w:p>
-            <w:proofErr w:type="spellStart"/>
             <w:r>
               <w:t>TaskQueue.h</w:t>
             </w:r>
-            <w:proofErr w:type="spellEnd"/>
             <w:r>
               <w:br/>
               <w:t>TaskQueue.cpp</w:t>
@@ -3292,13 +2901,8 @@
             <w:r>
               <w:t xml:space="preserve">then </w:t>
             </w:r>
-            <w:proofErr w:type="spellStart"/>
             <w:r>
-              <w:t>affinitize</w:t>
-            </w:r>
-            <w:proofErr w:type="spellEnd"/>
-            <w:r>
-              <w:t xml:space="preserve"> it to a specific core</w:t>
+              <w:t>affinitize it to a specific core</w:t>
             </w:r>
             <w:r>
               <w:t xml:space="preserve"> before resuming that thread. This allows it to be spun up without disturbing work on existing cores, or core hopping.</w:t>
@@ -3323,11 +2927,9 @@
             <w:tcW w:w="3116" w:type="dxa"/>
           </w:tcPr>
           <w:p>
-            <w:proofErr w:type="spellStart"/>
             <w:r>
               <w:t>InputDeviceManager.h</w:t>
             </w:r>
-            <w:proofErr w:type="spellEnd"/>
           </w:p>
           <w:p>
             <w:r>
@@ -3335,19 +2937,13 @@
             </w:r>
           </w:p>
           <w:p>
-            <w:proofErr w:type="spellStart"/>
             <w:r>
               <w:t>ScopedGameInputDeviceInfo.h</w:t>
             </w:r>
-            <w:proofErr w:type="spellEnd"/>
             <w:r>
               <w:br/>
-            </w:r>
-            <w:proofErr w:type="spellStart"/>
-            <w:r>
               <w:t>GamePad.h</w:t>
             </w:r>
-            <w:proofErr w:type="spellEnd"/>
             <w:r>
               <w:br/>
               <w:t>GamePad.cpp</w:t>
@@ -3360,15 +2956,7 @@
           </w:tcPr>
           <w:p>
             <w:r>
-              <w:t xml:space="preserve">Gamepad manager which tracks game pad connection/disconnection events, and user-device association, as well as plumbing </w:t>
-            </w:r>
-            <w:proofErr w:type="spellStart"/>
-            <w:r>
-              <w:t>GameInput</w:t>
-            </w:r>
-            <w:proofErr w:type="spellEnd"/>
-            <w:r>
-              <w:t xml:space="preserve"> readings through to the traditional DirectXTK Gamepad implementation.</w:t>
+              <w:t>Gamepad manager which tracks game pad connection/disconnection events, and user-device association, as well as plumbing GameInput readings through to the traditional DirectXTK Gamepad implementation.</w:t>
             </w:r>
           </w:p>
         </w:tc>
@@ -3392,23 +2980,17 @@
             <w:tcW w:w="3116" w:type="dxa"/>
           </w:tcPr>
           <w:p>
-            <w:proofErr w:type="spellStart"/>
             <w:r>
               <w:t>Assets.h</w:t>
             </w:r>
-            <w:proofErr w:type="spellEnd"/>
             <w:r>
               <w:br/>
               <w:t>Assets.cpp</w:t>
             </w:r>
             <w:r>
               <w:br/>
-            </w:r>
-            <w:proofErr w:type="spellStart"/>
-            <w:r>
               <w:t>SampleSpecificAssets.inl</w:t>
             </w:r>
-            <w:proofErr w:type="spellEnd"/>
           </w:p>
         </w:tc>
         <w:tc>
@@ -3488,15 +3070,7 @@
     <w:p/>
     <w:p>
       <w:r>
-        <w:t xml:space="preserve">All user-device association, user events and </w:t>
-      </w:r>
-      <w:proofErr w:type="spellStart"/>
-      <w:r>
-        <w:t>GameInput</w:t>
-      </w:r>
-      <w:proofErr w:type="spellEnd"/>
-      <w:r>
-        <w:t xml:space="preserve">-related callback work </w:t>
+        <w:t xml:space="preserve">All user-device association, user events and GameInput-related callback work </w:t>
       </w:r>
       <w:r>
         <w:t xml:space="preserve">are </w:t>
@@ -3512,15 +3086,7 @@
         <w:t>DEFAULT_INPUT_WORK_AND_CALLBACK_CORE</w:t>
       </w:r>
       <w:r>
-        <w:t xml:space="preserve"> defined in Common\</w:t>
-      </w:r>
-      <w:proofErr w:type="spellStart"/>
-      <w:r>
-        <w:t>InputDeviceManager.h</w:t>
-      </w:r>
-      <w:proofErr w:type="spellEnd"/>
-      <w:r>
-        <w:t>. The intent is to make handling these events simpler by forcing them to all be serialized onto a single thread.</w:t>
+        <w:t xml:space="preserve"> defined in Common\InputDeviceManager.h. The intent is to make handling these events simpler by forcing them to all be serialized onto a single thread.</w:t>
       </w:r>
     </w:p>
     <w:p/>
@@ -3534,15 +3100,7 @@
     </w:p>
     <w:p>
       <w:r>
-        <w:t xml:space="preserve">The user manager </w:t>
-      </w:r>
-      <w:proofErr w:type="gramStart"/>
-      <w:r>
-        <w:t>classes</w:t>
-      </w:r>
-      <w:proofErr w:type="gramEnd"/>
-      <w:r>
-        <w:t xml:space="preserve"> and gamepad-related classes use traditional heavyweight locking mechanisms for cross-thread synchronization, and should be thread-safe. However, they may not be reentrancy-safe. </w:t>
+        <w:t xml:space="preserve">The user manager classes and gamepad-related classes use traditional heavyweight locking mechanisms for cross-thread synchronization, and should be thread-safe. However, they may not be reentrancy-safe. </w:t>
       </w:r>
     </w:p>
     <w:p>
@@ -3563,7 +3121,6 @@
           <w:numId w:val="17"/>
         </w:numPr>
       </w:pPr>
-      <w:proofErr w:type="spellStart"/>
       <w:r>
         <w:rPr>
           <w:b/>
@@ -3571,17 +3128,8 @@
         </w:rPr>
         <w:t>GameInput</w:t>
       </w:r>
-      <w:proofErr w:type="spellEnd"/>
-      <w:r>
-        <w:t xml:space="preserve"> Controllers entering power-down idle state crash the </w:t>
-      </w:r>
-      <w:proofErr w:type="spellStart"/>
-      <w:r>
-        <w:t>GameInput</w:t>
-      </w:r>
-      <w:proofErr w:type="spellEnd"/>
-      <w:r>
-        <w:t xml:space="preserve"> library.</w:t>
+      <w:r>
+        <w:t xml:space="preserve"> Controllers entering power-down idle state crash the GameInput library.</w:t>
       </w:r>
     </w:p>
     <w:p>
@@ -3628,15 +3176,26 @@
         <w:t>Microsoft GDK</w:t>
       </w:r>
       <w:r>
-        <w:t xml:space="preserve"> APIs, use synchronous (blocking) </w:t>
-      </w:r>
-      <w:proofErr w:type="spellStart"/>
-      <w:r>
-        <w:t>GameSave</w:t>
-      </w:r>
-      <w:proofErr w:type="spellEnd"/>
-      <w:r>
-        <w:t xml:space="preserve"> calls, new asset loader code, new user management work, remove all WinRT related code. This version also removes PC support, which will be added back into a future release.</w:t>
+        <w:t xml:space="preserve"> APIs, use synchronous (blocking) GameSave calls, new asset loader code, new user management work, remove all WinRT related code. This version also removes PC support, which will be added back into a future release.</w:t>
+      </w:r>
+    </w:p>
+    <w:p/>
+    <w:p>
+      <w:r>
+        <w:rPr>
+          <w:b/>
+          <w:bCs/>
+        </w:rPr>
+        <w:t>June 2022</w:t>
+      </w:r>
+      <w:r>
+        <w:t xml:space="preserve"> – Updated for </w:t>
+      </w:r>
+      <w:r>
+        <w:t>March</w:t>
+      </w:r>
+      <w:r>
+        <w:t xml:space="preserve"> 2022 GDK compatibility</w:t>
       </w:r>
     </w:p>
     <w:p>
@@ -3652,7 +3211,6 @@
         <w:pStyle w:val="Heading1"/>
       </w:pPr>
       <w:r>
-        <w:lastRenderedPageBreak/>
         <w:t>Privacy statement</w:t>
       </w:r>
     </w:p>
@@ -3745,7 +3303,7 @@
 </file>
 
 <file path=word/endnotes.xml><?xml version="1.0" encoding="utf-8"?>
-<w:endnotes xmlns:wpc="http://schemas.microsoft.com/office/word/2010/wordprocessingCanvas" xmlns:cx="http://schemas.microsoft.com/office/drawing/2014/chartex" xmlns:cx1="http://schemas.microsoft.com/office/drawing/2015/9/8/chartex" xmlns:cx2="http://schemas.microsoft.com/office/drawing/2015/10/21/chartex" xmlns:cx3="http://schemas.microsoft.com/office/drawing/2016/5/9/chartex" xmlns:cx4="http://schemas.microsoft.com/office/drawing/2016/5/10/chartex" xmlns:cx5="http://schemas.microsoft.com/office/drawing/2016/5/11/chartex" xmlns:cx6="http://schemas.microsoft.com/office/drawing/2016/5/12/chartex" xmlns:cx7="http://schemas.microsoft.com/office/drawing/2016/5/13/chartex" xmlns:cx8="http://schemas.microsoft.com/office/drawing/2016/5/14/chartex" xmlns:mc="http://schemas.openxmlformats.org/markup-compatibility/2006" xmlns:aink="http://schemas.microsoft.com/office/drawing/2016/ink" xmlns:am3d="http://schemas.microsoft.com/office/drawing/2017/model3d" xmlns:o="urn:schemas-microsoft-com:office:office" xmlns:r="http://schemas.openxmlformats.org/officeDocument/2006/relationships" xmlns:m="http://schemas.openxmlformats.org/officeDocument/2006/math" xmlns:v="urn:schemas-microsoft-com:vml" xmlns:wp14="http://schemas.microsoft.com/office/word/2010/wordprocessingDrawing" xmlns:wp="http://schemas.openxmlformats.org/drawingml/2006/wordprocessingDrawing" xmlns:w10="urn:schemas-microsoft-com:office:word" xmlns:w="http://schemas.openxmlformats.org/wordprocessingml/2006/main" xmlns:w14="http://schemas.microsoft.com/office/word/2010/wordml" xmlns:w15="http://schemas.microsoft.com/office/word/2012/wordml" xmlns:w16cex="http://schemas.microsoft.com/office/word/2018/wordml/cex" xmlns:w16cid="http://schemas.microsoft.com/office/word/2016/wordml/cid" xmlns:w16="http://schemas.microsoft.com/office/word/2018/wordml" xmlns:w16sdtdh="http://schemas.microsoft.com/office/word/2020/wordml/sdtdatahash" xmlns:w16se="http://schemas.microsoft.com/office/word/2015/wordml/symex" xmlns:wpg="http://schemas.microsoft.com/office/word/2010/wordprocessingGroup" xmlns:wpi="http://schemas.microsoft.com/office/word/2010/wordprocessingInk" xmlns:wne="http://schemas.microsoft.com/office/word/2006/wordml" xmlns:wps="http://schemas.microsoft.com/office/word/2010/wordprocessingShape" mc:Ignorable="w14 w15 w16se w16cid w16 w16cex w16sdtdh wp14">
+<w:endnotes xmlns:wpc="http://schemas.microsoft.com/office/word/2010/wordprocessingCanvas" xmlns:cx="http://schemas.microsoft.com/office/drawing/2014/chartex" xmlns:cx1="http://schemas.microsoft.com/office/drawing/2015/9/8/chartex" xmlns:cx2="http://schemas.microsoft.com/office/drawing/2015/10/21/chartex" xmlns:cx3="http://schemas.microsoft.com/office/drawing/2016/5/9/chartex" xmlns:cx4="http://schemas.microsoft.com/office/drawing/2016/5/10/chartex" xmlns:cx5="http://schemas.microsoft.com/office/drawing/2016/5/11/chartex" xmlns:cx6="http://schemas.microsoft.com/office/drawing/2016/5/12/chartex" xmlns:cx7="http://schemas.microsoft.com/office/drawing/2016/5/13/chartex" xmlns:cx8="http://schemas.microsoft.com/office/drawing/2016/5/14/chartex" xmlns:mc="http://schemas.openxmlformats.org/markup-compatibility/2006" xmlns:aink="http://schemas.microsoft.com/office/drawing/2016/ink" xmlns:am3d="http://schemas.microsoft.com/office/drawing/2017/model3d" xmlns:o="urn:schemas-microsoft-com:office:office" xmlns:oel="http://schemas.microsoft.com/office/2019/extlst" xmlns:r="http://schemas.openxmlformats.org/officeDocument/2006/relationships" xmlns:m="http://schemas.openxmlformats.org/officeDocument/2006/math" xmlns:v="urn:schemas-microsoft-com:vml" xmlns:wp14="http://schemas.microsoft.com/office/word/2010/wordprocessingDrawing" xmlns:wp="http://schemas.openxmlformats.org/drawingml/2006/wordprocessingDrawing" xmlns:w10="urn:schemas-microsoft-com:office:word" xmlns:w="http://schemas.openxmlformats.org/wordprocessingml/2006/main" xmlns:w14="http://schemas.microsoft.com/office/word/2010/wordml" xmlns:w15="http://schemas.microsoft.com/office/word/2012/wordml" xmlns:w16cex="http://schemas.microsoft.com/office/word/2018/wordml/cex" xmlns:w16cid="http://schemas.microsoft.com/office/word/2016/wordml/cid" xmlns:w16="http://schemas.microsoft.com/office/word/2018/wordml" xmlns:w16sdtdh="http://schemas.microsoft.com/office/word/2020/wordml/sdtdatahash" xmlns:w16se="http://schemas.microsoft.com/office/word/2015/wordml/symex" xmlns:wpg="http://schemas.microsoft.com/office/word/2010/wordprocessingGroup" xmlns:wpi="http://schemas.microsoft.com/office/word/2010/wordprocessingInk" xmlns:wne="http://schemas.microsoft.com/office/word/2006/wordml" xmlns:wps="http://schemas.microsoft.com/office/word/2010/wordprocessingShape" mc:Ignorable="w14 w15 w16se w16cid w16 w16cex w16sdtdh wp14">
   <w:endnote w:type="separator" w:id="-1">
     <w:p>
       <w:r>
@@ -3764,7 +3322,7 @@
 </file>
 
 <file path=word/footer1.xml><?xml version="1.0" encoding="utf-8"?>
-<w:ftr xmlns:wpc="http://schemas.microsoft.com/office/word/2010/wordprocessingCanvas" xmlns:cx="http://schemas.microsoft.com/office/drawing/2014/chartex" xmlns:cx1="http://schemas.microsoft.com/office/drawing/2015/9/8/chartex" xmlns:cx2="http://schemas.microsoft.com/office/drawing/2015/10/21/chartex" xmlns:cx3="http://schemas.microsoft.com/office/drawing/2016/5/9/chartex" xmlns:cx4="http://schemas.microsoft.com/office/drawing/2016/5/10/chartex" xmlns:cx5="http://schemas.microsoft.com/office/drawing/2016/5/11/chartex" xmlns:cx6="http://schemas.microsoft.com/office/drawing/2016/5/12/chartex" xmlns:cx7="http://schemas.microsoft.com/office/drawing/2016/5/13/chartex" xmlns:cx8="http://schemas.microsoft.com/office/drawing/2016/5/14/chartex" xmlns:mc="http://schemas.openxmlformats.org/markup-compatibility/2006" xmlns:aink="http://schemas.microsoft.com/office/drawing/2016/ink" xmlns:am3d="http://schemas.microsoft.com/office/drawing/2017/model3d" xmlns:o="urn:schemas-microsoft-com:office:office" xmlns:r="http://schemas.openxmlformats.org/officeDocument/2006/relationships" xmlns:m="http://schemas.openxmlformats.org/officeDocument/2006/math" xmlns:v="urn:schemas-microsoft-com:vml" xmlns:wp14="http://schemas.microsoft.com/office/word/2010/wordprocessingDrawing" xmlns:wp="http://schemas.openxmlformats.org/drawingml/2006/wordprocessingDrawing" xmlns:w10="urn:schemas-microsoft-com:office:word" xmlns:w="http://schemas.openxmlformats.org/wordprocessingml/2006/main" xmlns:w14="http://schemas.microsoft.com/office/word/2010/wordml" xmlns:w15="http://schemas.microsoft.com/office/word/2012/wordml" xmlns:w16cex="http://schemas.microsoft.com/office/word/2018/wordml/cex" xmlns:w16cid="http://schemas.microsoft.com/office/word/2016/wordml/cid" xmlns:w16="http://schemas.microsoft.com/office/word/2018/wordml" xmlns:w16sdtdh="http://schemas.microsoft.com/office/word/2020/wordml/sdtdatahash" xmlns:w16se="http://schemas.microsoft.com/office/word/2015/wordml/symex" xmlns:wpg="http://schemas.microsoft.com/office/word/2010/wordprocessingGroup" xmlns:wpi="http://schemas.microsoft.com/office/word/2010/wordprocessingInk" xmlns:wne="http://schemas.microsoft.com/office/word/2006/wordml" xmlns:wps="http://schemas.microsoft.com/office/word/2010/wordprocessingShape" mc:Ignorable="w14 w15 w16se w16cid w16 w16cex w16sdtdh wp14">
+<w:ftr xmlns:wpc="http://schemas.microsoft.com/office/word/2010/wordprocessingCanvas" xmlns:cx="http://schemas.microsoft.com/office/drawing/2014/chartex" xmlns:cx1="http://schemas.microsoft.com/office/drawing/2015/9/8/chartex" xmlns:cx2="http://schemas.microsoft.com/office/drawing/2015/10/21/chartex" xmlns:cx3="http://schemas.microsoft.com/office/drawing/2016/5/9/chartex" xmlns:cx4="http://schemas.microsoft.com/office/drawing/2016/5/10/chartex" xmlns:cx5="http://schemas.microsoft.com/office/drawing/2016/5/11/chartex" xmlns:cx6="http://schemas.microsoft.com/office/drawing/2016/5/12/chartex" xmlns:cx7="http://schemas.microsoft.com/office/drawing/2016/5/13/chartex" xmlns:cx8="http://schemas.microsoft.com/office/drawing/2016/5/14/chartex" xmlns:mc="http://schemas.openxmlformats.org/markup-compatibility/2006" xmlns:aink="http://schemas.microsoft.com/office/drawing/2016/ink" xmlns:am3d="http://schemas.microsoft.com/office/drawing/2017/model3d" xmlns:o="urn:schemas-microsoft-com:office:office" xmlns:oel="http://schemas.microsoft.com/office/2019/extlst" xmlns:r="http://schemas.openxmlformats.org/officeDocument/2006/relationships" xmlns:m="http://schemas.openxmlformats.org/officeDocument/2006/math" xmlns:v="urn:schemas-microsoft-com:vml" xmlns:wp14="http://schemas.microsoft.com/office/word/2010/wordprocessingDrawing" xmlns:wp="http://schemas.openxmlformats.org/drawingml/2006/wordprocessingDrawing" xmlns:w10="urn:schemas-microsoft-com:office:word" xmlns:w="http://schemas.openxmlformats.org/wordprocessingml/2006/main" xmlns:w14="http://schemas.microsoft.com/office/word/2010/wordml" xmlns:w15="http://schemas.microsoft.com/office/word/2012/wordml" xmlns:w16cex="http://schemas.microsoft.com/office/word/2018/wordml/cex" xmlns:w16cid="http://schemas.microsoft.com/office/word/2016/wordml/cid" xmlns:w16="http://schemas.microsoft.com/office/word/2018/wordml" xmlns:w16sdtdh="http://schemas.microsoft.com/office/word/2020/wordml/sdtdatahash" xmlns:w16se="http://schemas.microsoft.com/office/word/2015/wordml/symex" xmlns:wpg="http://schemas.microsoft.com/office/word/2010/wordprocessingGroup" xmlns:wpi="http://schemas.microsoft.com/office/word/2010/wordprocessingInk" xmlns:wne="http://schemas.microsoft.com/office/word/2006/wordml" xmlns:wps="http://schemas.microsoft.com/office/word/2010/wordprocessingShape" mc:Ignorable="w14 w15 w16se w16cid w16 w16cex w16sdtdh wp14">
   <w:tbl>
     <w:tblPr>
       <w:tblW w:w="5000" w:type="pct"/>
@@ -3843,7 +3401,7 @@
               <w:sz w:val="16"/>
               <w:szCs w:val="16"/>
             </w:rPr>
-            <w:t>2021</w:t>
+            <w:t>2022</w:t>
           </w:r>
           <w:r>
             <w:rPr>
@@ -4056,7 +3614,7 @@
 </file>
 
 <file path=word/footer2.xml><?xml version="1.0" encoding="utf-8"?>
-<w:ftr xmlns:wpc="http://schemas.microsoft.com/office/word/2010/wordprocessingCanvas" xmlns:cx="http://schemas.microsoft.com/office/drawing/2014/chartex" xmlns:cx1="http://schemas.microsoft.com/office/drawing/2015/9/8/chartex" xmlns:cx2="http://schemas.microsoft.com/office/drawing/2015/10/21/chartex" xmlns:cx3="http://schemas.microsoft.com/office/drawing/2016/5/9/chartex" xmlns:cx4="http://schemas.microsoft.com/office/drawing/2016/5/10/chartex" xmlns:cx5="http://schemas.microsoft.com/office/drawing/2016/5/11/chartex" xmlns:cx6="http://schemas.microsoft.com/office/drawing/2016/5/12/chartex" xmlns:cx7="http://schemas.microsoft.com/office/drawing/2016/5/13/chartex" xmlns:cx8="http://schemas.microsoft.com/office/drawing/2016/5/14/chartex" xmlns:mc="http://schemas.openxmlformats.org/markup-compatibility/2006" xmlns:aink="http://schemas.microsoft.com/office/drawing/2016/ink" xmlns:am3d="http://schemas.microsoft.com/office/drawing/2017/model3d" xmlns:o="urn:schemas-microsoft-com:office:office" xmlns:r="http://schemas.openxmlformats.org/officeDocument/2006/relationships" xmlns:m="http://schemas.openxmlformats.org/officeDocument/2006/math" xmlns:v="urn:schemas-microsoft-com:vml" xmlns:wp14="http://schemas.microsoft.com/office/word/2010/wordprocessingDrawing" xmlns:wp="http://schemas.openxmlformats.org/drawingml/2006/wordprocessingDrawing" xmlns:w10="urn:schemas-microsoft-com:office:word" xmlns:w="http://schemas.openxmlformats.org/wordprocessingml/2006/main" xmlns:w14="http://schemas.microsoft.com/office/word/2010/wordml" xmlns:w15="http://schemas.microsoft.com/office/word/2012/wordml" xmlns:w16cex="http://schemas.microsoft.com/office/word/2018/wordml/cex" xmlns:w16cid="http://schemas.microsoft.com/office/word/2016/wordml/cid" xmlns:w16="http://schemas.microsoft.com/office/word/2018/wordml" xmlns:w16sdtdh="http://schemas.microsoft.com/office/word/2020/wordml/sdtdatahash" xmlns:w16se="http://schemas.microsoft.com/office/word/2015/wordml/symex" xmlns:wpg="http://schemas.microsoft.com/office/word/2010/wordprocessingGroup" xmlns:wpi="http://schemas.microsoft.com/office/word/2010/wordprocessingInk" xmlns:wne="http://schemas.microsoft.com/office/word/2006/wordml" xmlns:wps="http://schemas.microsoft.com/office/word/2010/wordprocessingShape" mc:Ignorable="w14 w15 w16se w16cid w16 w16cex w16sdtdh wp14">
+<w:ftr xmlns:wpc="http://schemas.microsoft.com/office/word/2010/wordprocessingCanvas" xmlns:cx="http://schemas.microsoft.com/office/drawing/2014/chartex" xmlns:cx1="http://schemas.microsoft.com/office/drawing/2015/9/8/chartex" xmlns:cx2="http://schemas.microsoft.com/office/drawing/2015/10/21/chartex" xmlns:cx3="http://schemas.microsoft.com/office/drawing/2016/5/9/chartex" xmlns:cx4="http://schemas.microsoft.com/office/drawing/2016/5/10/chartex" xmlns:cx5="http://schemas.microsoft.com/office/drawing/2016/5/11/chartex" xmlns:cx6="http://schemas.microsoft.com/office/drawing/2016/5/12/chartex" xmlns:cx7="http://schemas.microsoft.com/office/drawing/2016/5/13/chartex" xmlns:cx8="http://schemas.microsoft.com/office/drawing/2016/5/14/chartex" xmlns:mc="http://schemas.openxmlformats.org/markup-compatibility/2006" xmlns:aink="http://schemas.microsoft.com/office/drawing/2016/ink" xmlns:am3d="http://schemas.microsoft.com/office/drawing/2017/model3d" xmlns:o="urn:schemas-microsoft-com:office:office" xmlns:oel="http://schemas.microsoft.com/office/2019/extlst" xmlns:r="http://schemas.openxmlformats.org/officeDocument/2006/relationships" xmlns:m="http://schemas.openxmlformats.org/officeDocument/2006/math" xmlns:v="urn:schemas-microsoft-com:vml" xmlns:wp14="http://schemas.microsoft.com/office/word/2010/wordprocessingDrawing" xmlns:wp="http://schemas.openxmlformats.org/drawingml/2006/wordprocessingDrawing" xmlns:w10="urn:schemas-microsoft-com:office:word" xmlns:w="http://schemas.openxmlformats.org/wordprocessingml/2006/main" xmlns:w14="http://schemas.microsoft.com/office/word/2010/wordml" xmlns:w15="http://schemas.microsoft.com/office/word/2012/wordml" xmlns:w16cex="http://schemas.microsoft.com/office/word/2018/wordml/cex" xmlns:w16cid="http://schemas.microsoft.com/office/word/2016/wordml/cid" xmlns:w16="http://schemas.microsoft.com/office/word/2018/wordml" xmlns:w16sdtdh="http://schemas.microsoft.com/office/word/2020/wordml/sdtdatahash" xmlns:w16se="http://schemas.microsoft.com/office/word/2015/wordml/symex" xmlns:wpg="http://schemas.microsoft.com/office/word/2010/wordprocessingGroup" xmlns:wpi="http://schemas.microsoft.com/office/word/2010/wordprocessingInk" xmlns:wne="http://schemas.microsoft.com/office/word/2006/wordml" xmlns:wps="http://schemas.microsoft.com/office/word/2010/wordprocessingShape" mc:Ignorable="w14 w15 w16se w16cid w16 w16cex w16sdtdh wp14">
   <w:tbl>
     <w:tblPr>
       <w:tblW w:w="5000" w:type="pct"/>
@@ -4135,7 +3693,7 @@
               <w:sz w:val="16"/>
               <w:szCs w:val="16"/>
             </w:rPr>
-            <w:t>2021</w:t>
+            <w:t>2022</w:t>
           </w:r>
           <w:r>
             <w:rPr>
@@ -4243,7 +3801,6 @@
             </w:rPr>
             <w:t xml:space="preserve">| </w:t>
           </w:r>
-          <w:proofErr w:type="spellStart"/>
           <w:r>
             <w:rPr>
               <w:rFonts w:cs="Segoe UI"/>
@@ -4252,7 +3809,6 @@
             </w:rPr>
             <w:t>SimpleTriangle</w:t>
           </w:r>
-          <w:proofErr w:type="spellEnd"/>
         </w:p>
       </w:tc>
       <w:tc>
@@ -4334,7 +3890,7 @@
 </file>
 
 <file path=word/footnotes.xml><?xml version="1.0" encoding="utf-8"?>
-<w:footnotes xmlns:wpc="http://schemas.microsoft.com/office/word/2010/wordprocessingCanvas" xmlns:cx="http://schemas.microsoft.com/office/drawing/2014/chartex" xmlns:cx1="http://schemas.microsoft.com/office/drawing/2015/9/8/chartex" xmlns:cx2="http://schemas.microsoft.com/office/drawing/2015/10/21/chartex" xmlns:cx3="http://schemas.microsoft.com/office/drawing/2016/5/9/chartex" xmlns:cx4="http://schemas.microsoft.com/office/drawing/2016/5/10/chartex" xmlns:cx5="http://schemas.microsoft.com/office/drawing/2016/5/11/chartex" xmlns:cx6="http://schemas.microsoft.com/office/drawing/2016/5/12/chartex" xmlns:cx7="http://schemas.microsoft.com/office/drawing/2016/5/13/chartex" xmlns:cx8="http://schemas.microsoft.com/office/drawing/2016/5/14/chartex" xmlns:mc="http://schemas.openxmlformats.org/markup-compatibility/2006" xmlns:aink="http://schemas.microsoft.com/office/drawing/2016/ink" xmlns:am3d="http://schemas.microsoft.com/office/drawing/2017/model3d" xmlns:o="urn:schemas-microsoft-com:office:office" xmlns:r="http://schemas.openxmlformats.org/officeDocument/2006/relationships" xmlns:m="http://schemas.openxmlformats.org/officeDocument/2006/math" xmlns:v="urn:schemas-microsoft-com:vml" xmlns:wp14="http://schemas.microsoft.com/office/word/2010/wordprocessingDrawing" xmlns:wp="http://schemas.openxmlformats.org/drawingml/2006/wordprocessingDrawing" xmlns:w10="urn:schemas-microsoft-com:office:word" xmlns:w="http://schemas.openxmlformats.org/wordprocessingml/2006/main" xmlns:w14="http://schemas.microsoft.com/office/word/2010/wordml" xmlns:w15="http://schemas.microsoft.com/office/word/2012/wordml" xmlns:w16cex="http://schemas.microsoft.com/office/word/2018/wordml/cex" xmlns:w16cid="http://schemas.microsoft.com/office/word/2016/wordml/cid" xmlns:w16="http://schemas.microsoft.com/office/word/2018/wordml" xmlns:w16sdtdh="http://schemas.microsoft.com/office/word/2020/wordml/sdtdatahash" xmlns:w16se="http://schemas.microsoft.com/office/word/2015/wordml/symex" xmlns:wpg="http://schemas.microsoft.com/office/word/2010/wordprocessingGroup" xmlns:wpi="http://schemas.microsoft.com/office/word/2010/wordprocessingInk" xmlns:wne="http://schemas.microsoft.com/office/word/2006/wordml" xmlns:wps="http://schemas.microsoft.com/office/word/2010/wordprocessingShape" mc:Ignorable="w14 w15 w16se w16cid w16 w16cex w16sdtdh wp14">
+<w:footnotes xmlns:wpc="http://schemas.microsoft.com/office/word/2010/wordprocessingCanvas" xmlns:cx="http://schemas.microsoft.com/office/drawing/2014/chartex" xmlns:cx1="http://schemas.microsoft.com/office/drawing/2015/9/8/chartex" xmlns:cx2="http://schemas.microsoft.com/office/drawing/2015/10/21/chartex" xmlns:cx3="http://schemas.microsoft.com/office/drawing/2016/5/9/chartex" xmlns:cx4="http://schemas.microsoft.com/office/drawing/2016/5/10/chartex" xmlns:cx5="http://schemas.microsoft.com/office/drawing/2016/5/11/chartex" xmlns:cx6="http://schemas.microsoft.com/office/drawing/2016/5/12/chartex" xmlns:cx7="http://schemas.microsoft.com/office/drawing/2016/5/13/chartex" xmlns:cx8="http://schemas.microsoft.com/office/drawing/2016/5/14/chartex" xmlns:mc="http://schemas.openxmlformats.org/markup-compatibility/2006" xmlns:aink="http://schemas.microsoft.com/office/drawing/2016/ink" xmlns:am3d="http://schemas.microsoft.com/office/drawing/2017/model3d" xmlns:o="urn:schemas-microsoft-com:office:office" xmlns:oel="http://schemas.microsoft.com/office/2019/extlst" xmlns:r="http://schemas.openxmlformats.org/officeDocument/2006/relationships" xmlns:m="http://schemas.openxmlformats.org/officeDocument/2006/math" xmlns:v="urn:schemas-microsoft-com:vml" xmlns:wp14="http://schemas.microsoft.com/office/word/2010/wordprocessingDrawing" xmlns:wp="http://schemas.openxmlformats.org/drawingml/2006/wordprocessingDrawing" xmlns:w10="urn:schemas-microsoft-com:office:word" xmlns:w="http://schemas.openxmlformats.org/wordprocessingml/2006/main" xmlns:w14="http://schemas.microsoft.com/office/word/2010/wordml" xmlns:w15="http://schemas.microsoft.com/office/word/2012/wordml" xmlns:w16cex="http://schemas.microsoft.com/office/word/2018/wordml/cex" xmlns:w16cid="http://schemas.microsoft.com/office/word/2016/wordml/cid" xmlns:w16="http://schemas.microsoft.com/office/word/2018/wordml" xmlns:w16sdtdh="http://schemas.microsoft.com/office/word/2020/wordml/sdtdatahash" xmlns:w16se="http://schemas.microsoft.com/office/word/2015/wordml/symex" xmlns:wpg="http://schemas.microsoft.com/office/word/2010/wordprocessingGroup" xmlns:wpi="http://schemas.microsoft.com/office/word/2010/wordprocessingInk" xmlns:wne="http://schemas.microsoft.com/office/word/2006/wordml" xmlns:wps="http://schemas.microsoft.com/office/word/2010/wordprocessingShape" mc:Ignorable="w14 w15 w16se w16cid w16 w16cex w16sdtdh wp14">
   <w:footnote w:type="separator" w:id="-1">
     <w:p>
       <w:r>
@@ -4353,7 +3909,7 @@
 </file>
 
 <file path=word/header1.xml><?xml version="1.0" encoding="utf-8"?>
-<w:hdr xmlns:wpc="http://schemas.microsoft.com/office/word/2010/wordprocessingCanvas" xmlns:cx="http://schemas.microsoft.com/office/drawing/2014/chartex" xmlns:cx1="http://schemas.microsoft.com/office/drawing/2015/9/8/chartex" xmlns:cx2="http://schemas.microsoft.com/office/drawing/2015/10/21/chartex" xmlns:cx3="http://schemas.microsoft.com/office/drawing/2016/5/9/chartex" xmlns:cx4="http://schemas.microsoft.com/office/drawing/2016/5/10/chartex" xmlns:cx5="http://schemas.microsoft.com/office/drawing/2016/5/11/chartex" xmlns:cx6="http://schemas.microsoft.com/office/drawing/2016/5/12/chartex" xmlns:cx7="http://schemas.microsoft.com/office/drawing/2016/5/13/chartex" xmlns:cx8="http://schemas.microsoft.com/office/drawing/2016/5/14/chartex" xmlns:mc="http://schemas.openxmlformats.org/markup-compatibility/2006" xmlns:aink="http://schemas.microsoft.com/office/drawing/2016/ink" xmlns:am3d="http://schemas.microsoft.com/office/drawing/2017/model3d" xmlns:o="urn:schemas-microsoft-com:office:office" xmlns:r="http://schemas.openxmlformats.org/officeDocument/2006/relationships" xmlns:m="http://schemas.openxmlformats.org/officeDocument/2006/math" xmlns:v="urn:schemas-microsoft-com:vml" xmlns:wp14="http://schemas.microsoft.com/office/word/2010/wordprocessingDrawing" xmlns:wp="http://schemas.openxmlformats.org/drawingml/2006/wordprocessingDrawing" xmlns:w10="urn:schemas-microsoft-com:office:word" xmlns:w="http://schemas.openxmlformats.org/wordprocessingml/2006/main" xmlns:w14="http://schemas.microsoft.com/office/word/2010/wordml" xmlns:w15="http://schemas.microsoft.com/office/word/2012/wordml" xmlns:w16cex="http://schemas.microsoft.com/office/word/2018/wordml/cex" xmlns:w16cid="http://schemas.microsoft.com/office/word/2016/wordml/cid" xmlns:w16="http://schemas.microsoft.com/office/word/2018/wordml" xmlns:w16sdtdh="http://schemas.microsoft.com/office/word/2020/wordml/sdtdatahash" xmlns:w16se="http://schemas.microsoft.com/office/word/2015/wordml/symex" xmlns:wpg="http://schemas.microsoft.com/office/word/2010/wordprocessingGroup" xmlns:wpi="http://schemas.microsoft.com/office/word/2010/wordprocessingInk" xmlns:wne="http://schemas.microsoft.com/office/word/2006/wordml" xmlns:wps="http://schemas.microsoft.com/office/word/2010/wordprocessingShape" mc:Ignorable="w14 w15 w16se w16cid w16 w16cex w16sdtdh wp14">
+<w:hdr xmlns:wpc="http://schemas.microsoft.com/office/word/2010/wordprocessingCanvas" xmlns:cx="http://schemas.microsoft.com/office/drawing/2014/chartex" xmlns:cx1="http://schemas.microsoft.com/office/drawing/2015/9/8/chartex" xmlns:cx2="http://schemas.microsoft.com/office/drawing/2015/10/21/chartex" xmlns:cx3="http://schemas.microsoft.com/office/drawing/2016/5/9/chartex" xmlns:cx4="http://schemas.microsoft.com/office/drawing/2016/5/10/chartex" xmlns:cx5="http://schemas.microsoft.com/office/drawing/2016/5/11/chartex" xmlns:cx6="http://schemas.microsoft.com/office/drawing/2016/5/12/chartex" xmlns:cx7="http://schemas.microsoft.com/office/drawing/2016/5/13/chartex" xmlns:cx8="http://schemas.microsoft.com/office/drawing/2016/5/14/chartex" xmlns:mc="http://schemas.openxmlformats.org/markup-compatibility/2006" xmlns:aink="http://schemas.microsoft.com/office/drawing/2016/ink" xmlns:am3d="http://schemas.microsoft.com/office/drawing/2017/model3d" xmlns:o="urn:schemas-microsoft-com:office:office" xmlns:oel="http://schemas.microsoft.com/office/2019/extlst" xmlns:r="http://schemas.openxmlformats.org/officeDocument/2006/relationships" xmlns:m="http://schemas.openxmlformats.org/officeDocument/2006/math" xmlns:v="urn:schemas-microsoft-com:vml" xmlns:wp14="http://schemas.microsoft.com/office/word/2010/wordprocessingDrawing" xmlns:wp="http://schemas.openxmlformats.org/drawingml/2006/wordprocessingDrawing" xmlns:w10="urn:schemas-microsoft-com:office:word" xmlns:w="http://schemas.openxmlformats.org/wordprocessingml/2006/main" xmlns:w14="http://schemas.microsoft.com/office/word/2010/wordml" xmlns:w15="http://schemas.microsoft.com/office/word/2012/wordml" xmlns:w16cex="http://schemas.microsoft.com/office/word/2018/wordml/cex" xmlns:w16cid="http://schemas.microsoft.com/office/word/2016/wordml/cid" xmlns:w16="http://schemas.microsoft.com/office/word/2018/wordml" xmlns:w16sdtdh="http://schemas.microsoft.com/office/word/2020/wordml/sdtdatahash" xmlns:w16se="http://schemas.microsoft.com/office/word/2015/wordml/symex" xmlns:wpg="http://schemas.microsoft.com/office/word/2010/wordprocessingGroup" xmlns:wpi="http://schemas.microsoft.com/office/word/2010/wordprocessingInk" xmlns:wne="http://schemas.microsoft.com/office/word/2006/wordml" xmlns:wps="http://schemas.microsoft.com/office/word/2010/wordprocessingShape" mc:Ignorable="w14 w15 w16se w16cid w16 w16cex w16sdtdh wp14">
   <w:tbl>
     <w:tblPr>
       <w:tblStyle w:val="TableGrid"/>
@@ -4883,7 +4439,7 @@
 </file>
 
 <file path=word/numbering.xml><?xml version="1.0" encoding="utf-8"?>
-<w:numbering xmlns:wpc="http://schemas.microsoft.com/office/word/2010/wordprocessingCanvas" xmlns:cx="http://schemas.microsoft.com/office/drawing/2014/chartex" xmlns:cx1="http://schemas.microsoft.com/office/drawing/2015/9/8/chartex" xmlns:cx2="http://schemas.microsoft.com/office/drawing/2015/10/21/chartex" xmlns:cx3="http://schemas.microsoft.com/office/drawing/2016/5/9/chartex" xmlns:cx4="http://schemas.microsoft.com/office/drawing/2016/5/10/chartex" xmlns:cx5="http://schemas.microsoft.com/office/drawing/2016/5/11/chartex" xmlns:cx6="http://schemas.microsoft.com/office/drawing/2016/5/12/chartex" xmlns:cx7="http://schemas.microsoft.com/office/drawing/2016/5/13/chartex" xmlns:cx8="http://schemas.microsoft.com/office/drawing/2016/5/14/chartex" xmlns:mc="http://schemas.openxmlformats.org/markup-compatibility/2006" xmlns:aink="http://schemas.microsoft.com/office/drawing/2016/ink" xmlns:am3d="http://schemas.microsoft.com/office/drawing/2017/model3d" xmlns:o="urn:schemas-microsoft-com:office:office" xmlns:r="http://schemas.openxmlformats.org/officeDocument/2006/relationships" xmlns:m="http://schemas.openxmlformats.org/officeDocument/2006/math" xmlns:v="urn:schemas-microsoft-com:vml" xmlns:wp14="http://schemas.microsoft.com/office/word/2010/wordprocessingDrawing" xmlns:wp="http://schemas.openxmlformats.org/drawingml/2006/wordprocessingDrawing" xmlns:w10="urn:schemas-microsoft-com:office:word" xmlns:w="http://schemas.openxmlformats.org/wordprocessingml/2006/main" xmlns:w14="http://schemas.microsoft.com/office/word/2010/wordml" xmlns:w15="http://schemas.microsoft.com/office/word/2012/wordml" xmlns:w16cex="http://schemas.microsoft.com/office/word/2018/wordml/cex" xmlns:w16cid="http://schemas.microsoft.com/office/word/2016/wordml/cid" xmlns:w16="http://schemas.microsoft.com/office/word/2018/wordml" xmlns:w16sdtdh="http://schemas.microsoft.com/office/word/2020/wordml/sdtdatahash" xmlns:w16se="http://schemas.microsoft.com/office/word/2015/wordml/symex" xmlns:wpg="http://schemas.microsoft.com/office/word/2010/wordprocessingGroup" xmlns:wpi="http://schemas.microsoft.com/office/word/2010/wordprocessingInk" xmlns:wne="http://schemas.microsoft.com/office/word/2006/wordml" xmlns:wps="http://schemas.microsoft.com/office/word/2010/wordprocessingShape" mc:Ignorable="w14 w15 w16se w16cid w16 w16cex w16sdtdh wp14">
+<w:numbering xmlns:wpc="http://schemas.microsoft.com/office/word/2010/wordprocessingCanvas" xmlns:cx="http://schemas.microsoft.com/office/drawing/2014/chartex" xmlns:cx1="http://schemas.microsoft.com/office/drawing/2015/9/8/chartex" xmlns:cx2="http://schemas.microsoft.com/office/drawing/2015/10/21/chartex" xmlns:cx3="http://schemas.microsoft.com/office/drawing/2016/5/9/chartex" xmlns:cx4="http://schemas.microsoft.com/office/drawing/2016/5/10/chartex" xmlns:cx5="http://schemas.microsoft.com/office/drawing/2016/5/11/chartex" xmlns:cx6="http://schemas.microsoft.com/office/drawing/2016/5/12/chartex" xmlns:cx7="http://schemas.microsoft.com/office/drawing/2016/5/13/chartex" xmlns:cx8="http://schemas.microsoft.com/office/drawing/2016/5/14/chartex" xmlns:mc="http://schemas.openxmlformats.org/markup-compatibility/2006" xmlns:aink="http://schemas.microsoft.com/office/drawing/2016/ink" xmlns:am3d="http://schemas.microsoft.com/office/drawing/2017/model3d" xmlns:o="urn:schemas-microsoft-com:office:office" xmlns:oel="http://schemas.microsoft.com/office/2019/extlst" xmlns:r="http://schemas.openxmlformats.org/officeDocument/2006/relationships" xmlns:m="http://schemas.openxmlformats.org/officeDocument/2006/math" xmlns:v="urn:schemas-microsoft-com:vml" xmlns:wp14="http://schemas.microsoft.com/office/word/2010/wordprocessingDrawing" xmlns:wp="http://schemas.openxmlformats.org/drawingml/2006/wordprocessingDrawing" xmlns:w10="urn:schemas-microsoft-com:office:word" xmlns:w="http://schemas.openxmlformats.org/wordprocessingml/2006/main" xmlns:w14="http://schemas.microsoft.com/office/word/2010/wordml" xmlns:w15="http://schemas.microsoft.com/office/word/2012/wordml" xmlns:w16cex="http://schemas.microsoft.com/office/word/2018/wordml/cex" xmlns:w16cid="http://schemas.microsoft.com/office/word/2016/wordml/cid" xmlns:w16="http://schemas.microsoft.com/office/word/2018/wordml" xmlns:w16sdtdh="http://schemas.microsoft.com/office/word/2020/wordml/sdtdatahash" xmlns:w16se="http://schemas.microsoft.com/office/word/2015/wordml/symex" xmlns:wpg="http://schemas.microsoft.com/office/word/2010/wordprocessingGroup" xmlns:wpi="http://schemas.microsoft.com/office/word/2010/wordprocessingInk" xmlns:wne="http://schemas.microsoft.com/office/word/2006/wordml" xmlns:wps="http://schemas.microsoft.com/office/word/2010/wordprocessingShape" mc:Ignorable="w14 w15 w16se w16cid w16 w16cex w16sdtdh wp14">
   <w:abstractNum w:abstractNumId="0" w15:restartNumberingAfterBreak="0">
     <w:nsid w:val="0030577F"/>
     <w:multiLevelType w:val="hybridMultilevel"/>
@@ -7481,52 +7037,52 @@
       </w:rPr>
     </w:lvl>
   </w:abstractNum>
-  <w:num w:numId="1">
+  <w:num w:numId="1" w16cid:durableId="10962143">
     <w:abstractNumId w:val="13"/>
   </w:num>
-  <w:num w:numId="2">
+  <w:num w:numId="2" w16cid:durableId="1783956228">
     <w:abstractNumId w:val="13"/>
   </w:num>
-  <w:num w:numId="3">
+  <w:num w:numId="3" w16cid:durableId="1911887383">
     <w:abstractNumId w:val="22"/>
   </w:num>
-  <w:num w:numId="4">
+  <w:num w:numId="4" w16cid:durableId="1868517298">
     <w:abstractNumId w:val="18"/>
   </w:num>
-  <w:num w:numId="5">
+  <w:num w:numId="5" w16cid:durableId="1353533191">
     <w:abstractNumId w:val="14"/>
   </w:num>
-  <w:num w:numId="6">
+  <w:num w:numId="6" w16cid:durableId="1182012241">
     <w:abstractNumId w:val="20"/>
   </w:num>
-  <w:num w:numId="7">
+  <w:num w:numId="7" w16cid:durableId="471100552">
     <w:abstractNumId w:val="11"/>
   </w:num>
-  <w:num w:numId="8">
+  <w:num w:numId="8" w16cid:durableId="1392389270">
     <w:abstractNumId w:val="7"/>
   </w:num>
-  <w:num w:numId="9">
+  <w:num w:numId="9" w16cid:durableId="589776177">
     <w:abstractNumId w:val="12"/>
   </w:num>
-  <w:num w:numId="10">
+  <w:num w:numId="10" w16cid:durableId="1852185648">
     <w:abstractNumId w:val="8"/>
   </w:num>
-  <w:num w:numId="11">
+  <w:num w:numId="11" w16cid:durableId="665323993">
     <w:abstractNumId w:val="5"/>
   </w:num>
-  <w:num w:numId="12">
+  <w:num w:numId="12" w16cid:durableId="1768192671">
     <w:abstractNumId w:val="1"/>
   </w:num>
-  <w:num w:numId="13">
+  <w:num w:numId="13" w16cid:durableId="1609389839">
     <w:abstractNumId w:val="9"/>
   </w:num>
-  <w:num w:numId="14">
+  <w:num w:numId="14" w16cid:durableId="1300110252">
     <w:abstractNumId w:val="0"/>
   </w:num>
-  <w:num w:numId="15">
+  <w:num w:numId="15" w16cid:durableId="2050834432">
     <w:abstractNumId w:val="15"/>
   </w:num>
-  <w:num w:numId="16">
+  <w:num w:numId="16" w16cid:durableId="1377198003">
     <w:abstractNumId w:val="16"/>
     <w:lvlOverride w:ilvl="0">
       <w:startOverride w:val="1"/>
@@ -7556,28 +7112,28 @@
       <w:startOverride w:val="1"/>
     </w:lvlOverride>
   </w:num>
-  <w:num w:numId="17">
+  <w:num w:numId="17" w16cid:durableId="2137865407">
     <w:abstractNumId w:val="2"/>
   </w:num>
-  <w:num w:numId="18">
+  <w:num w:numId="18" w16cid:durableId="201752283">
     <w:abstractNumId w:val="4"/>
   </w:num>
-  <w:num w:numId="19">
+  <w:num w:numId="19" w16cid:durableId="1979066205">
     <w:abstractNumId w:val="17"/>
   </w:num>
-  <w:num w:numId="20">
+  <w:num w:numId="20" w16cid:durableId="1949972601">
     <w:abstractNumId w:val="3"/>
   </w:num>
-  <w:num w:numId="21">
+  <w:num w:numId="21" w16cid:durableId="1003707276">
     <w:abstractNumId w:val="19"/>
   </w:num>
-  <w:num w:numId="22">
+  <w:num w:numId="22" w16cid:durableId="1797946900">
     <w:abstractNumId w:val="6"/>
   </w:num>
-  <w:num w:numId="23">
+  <w:num w:numId="23" w16cid:durableId="2051564782">
     <w:abstractNumId w:val="21"/>
   </w:num>
-  <w:num w:numId="24">
+  <w:num w:numId="24" w16cid:durableId="1684084701">
     <w:abstractNumId w:val="10"/>
   </w:num>
 </w:numbering>
